--- a/Finetuning_hyperparameters_new_models.docx
+++ b/Finetuning_hyperparameters_new_models.docx
@@ -12,15 +12,13 @@
       <w:tblGrid>
         <w:gridCol w:w="1165"/>
         <w:gridCol w:w="720"/>
+        <w:gridCol w:w="2070"/>
         <w:gridCol w:w="1170"/>
-        <w:gridCol w:w="1260"/>
-        <w:gridCol w:w="1620"/>
-        <w:gridCol w:w="900"/>
-        <w:gridCol w:w="720"/>
-        <w:gridCol w:w="900"/>
-        <w:gridCol w:w="990"/>
-        <w:gridCol w:w="1260"/>
-        <w:gridCol w:w="949"/>
+        <w:gridCol w:w="1080"/>
+        <w:gridCol w:w="1170"/>
+        <w:gridCol w:w="1080"/>
+        <w:gridCol w:w="810"/>
+        <w:gridCol w:w="1890"/>
       </w:tblGrid>
       <w:tr>
         <w:tc>
@@ -75,6 +73,31 @@
         </w:tc>
         <w:tc>
           <w:tcPr>
+            <w:tcW w:w="2070" w:type="dxa"/>
+          </w:tcPr>
+          <w:p>
+            <w:pPr>
+              <w:jc w:val="center"/>
+              <w:rPr>
+                <w:rFonts w:ascii="Times New Roman" w:hAnsi="Times New Roman" w:cs="Times New Roman"/>
+                <w:b/>
+                <w:sz w:val="18"/>
+                <w:szCs w:val="18"/>
+              </w:rPr>
+            </w:pPr>
+            <w:r>
+              <w:rPr>
+                <w:rFonts w:ascii="Times New Roman" w:hAnsi="Times New Roman" w:cs="Times New Roman"/>
+                <w:b/>
+                <w:sz w:val="18"/>
+                <w:szCs w:val="18"/>
+              </w:rPr>
+              <w:t>optimizer</w:t>
+            </w:r>
+          </w:p>
+        </w:tc>
+        <w:tc>
+          <w:tcPr>
             <w:tcW w:w="1170" w:type="dxa"/>
           </w:tcPr>
           <w:p>
@@ -94,13 +117,13 @@
                 <w:sz w:val="18"/>
                 <w:szCs w:val="18"/>
               </w:rPr>
-              <w:t>optimizer</w:t>
-            </w:r>
-          </w:p>
-        </w:tc>
-        <w:tc>
-          <w:tcPr>
-            <w:tcW w:w="1260" w:type="dxa"/>
+              <w:t>loss function</w:t>
+            </w:r>
+          </w:p>
+        </w:tc>
+        <w:tc>
+          <w:tcPr>
+            <w:tcW w:w="1080" w:type="dxa"/>
           </w:tcPr>
           <w:p>
             <w:pPr>
@@ -119,13 +142,13 @@
                 <w:sz w:val="18"/>
                 <w:szCs w:val="18"/>
               </w:rPr>
-              <w:t>loss function</w:t>
-            </w:r>
-          </w:p>
-        </w:tc>
-        <w:tc>
-          <w:tcPr>
-            <w:tcW w:w="1620" w:type="dxa"/>
+              <w:t>Activation function (in the FC Dense Layer)</w:t>
+            </w:r>
+          </w:p>
+        </w:tc>
+        <w:tc>
+          <w:tcPr>
+            <w:tcW w:w="1170" w:type="dxa"/>
           </w:tcPr>
           <w:p>
             <w:pPr>
@@ -144,13 +167,13 @@
                 <w:sz w:val="18"/>
                 <w:szCs w:val="18"/>
               </w:rPr>
-              <w:t>Activation function (in the FC Dense Layer)</w:t>
-            </w:r>
-          </w:p>
-        </w:tc>
-        <w:tc>
-          <w:tcPr>
-            <w:tcW w:w="900" w:type="dxa"/>
+              <w:t>Size of the input image</w:t>
+            </w:r>
+          </w:p>
+        </w:tc>
+        <w:tc>
+          <w:tcPr>
+            <w:tcW w:w="1080" w:type="dxa"/>
           </w:tcPr>
           <w:p>
             <w:pPr>
@@ -169,13 +192,13 @@
                 <w:sz w:val="18"/>
                 <w:szCs w:val="18"/>
               </w:rPr>
-              <w:t>Size of the input image</w:t>
-            </w:r>
-          </w:p>
-        </w:tc>
-        <w:tc>
-          <w:tcPr>
-            <w:tcW w:w="720" w:type="dxa"/>
+              <w:t>Batch size</w:t>
+            </w:r>
+          </w:p>
+        </w:tc>
+        <w:tc>
+          <w:tcPr>
+            <w:tcW w:w="810" w:type="dxa"/>
           </w:tcPr>
           <w:p>
             <w:pPr>
@@ -194,88 +217,13 @@
                 <w:sz w:val="18"/>
                 <w:szCs w:val="18"/>
               </w:rPr>
-              <w:t>Batch size</w:t>
-            </w:r>
-          </w:p>
-        </w:tc>
-        <w:tc>
-          <w:tcPr>
-            <w:tcW w:w="900" w:type="dxa"/>
-          </w:tcPr>
-          <w:p>
-            <w:pPr>
-              <w:jc w:val="center"/>
-              <w:rPr>
-                <w:rFonts w:ascii="Times New Roman" w:hAnsi="Times New Roman" w:cs="Times New Roman"/>
-                <w:b/>
-                <w:sz w:val="18"/>
-                <w:szCs w:val="18"/>
-              </w:rPr>
-            </w:pPr>
-            <w:r>
-              <w:rPr>
-                <w:rFonts w:ascii="Times New Roman" w:hAnsi="Times New Roman" w:cs="Times New Roman"/>
-                <w:b/>
-                <w:sz w:val="18"/>
-                <w:szCs w:val="18"/>
-              </w:rPr>
               <w:t>Used Pre-trained model</w:t>
             </w:r>
           </w:p>
         </w:tc>
         <w:tc>
           <w:tcPr>
-            <w:tcW w:w="990" w:type="dxa"/>
-          </w:tcPr>
-          <w:p>
-            <w:pPr>
-              <w:jc w:val="center"/>
-              <w:rPr>
-                <w:rFonts w:ascii="Times New Roman" w:hAnsi="Times New Roman" w:cs="Times New Roman"/>
-                <w:b/>
-                <w:sz w:val="18"/>
-                <w:szCs w:val="18"/>
-              </w:rPr>
-            </w:pPr>
-            <w:r>
-              <w:rPr>
-                <w:rFonts w:ascii="Times New Roman" w:hAnsi="Times New Roman" w:cs="Times New Roman"/>
-                <w:b/>
-                <w:sz w:val="18"/>
-                <w:szCs w:val="18"/>
-              </w:rPr>
-              <w:t>Steps per epoch</w:t>
-            </w:r>
-          </w:p>
-        </w:tc>
-        <w:tc>
-          <w:tcPr>
-            <w:tcW w:w="1260" w:type="dxa"/>
-          </w:tcPr>
-          <w:p>
-            <w:pPr>
-              <w:jc w:val="center"/>
-              <w:rPr>
-                <w:rFonts w:ascii="Times New Roman" w:hAnsi="Times New Roman" w:cs="Times New Roman"/>
-                <w:b/>
-                <w:sz w:val="18"/>
-                <w:szCs w:val="18"/>
-              </w:rPr>
-            </w:pPr>
-            <w:r>
-              <w:rPr>
-                <w:rFonts w:ascii="Times New Roman" w:hAnsi="Times New Roman" w:cs="Times New Roman"/>
-                <w:b/>
-                <w:sz w:val="18"/>
-                <w:szCs w:val="18"/>
-              </w:rPr>
-              <w:t>callbacks</w:t>
-            </w:r>
-          </w:p>
-        </w:tc>
-        <w:tc>
-          <w:tcPr>
-            <w:tcW w:w="949" w:type="dxa"/>
+            <w:tcW w:w="1890" w:type="dxa"/>
           </w:tcPr>
           <w:p>
             <w:pPr>
@@ -315,48 +263,22 @@
               </w:rPr>
             </w:pPr>
             <w:bookmarkStart w:id="0" w:name="_Hlk536786644"/>
-            <w:proofErr w:type="spellStart"/>
-            <w:r>
-              <w:rPr>
-                <w:rFonts w:ascii="Times New Roman" w:hAnsi="Times New Roman" w:cs="Times New Roman"/>
-                <w:sz w:val="18"/>
-                <w:szCs w:val="18"/>
-              </w:rPr>
-              <w:t>b</w:t>
-            </w:r>
-            <w:r>
-              <w:rPr>
-                <w:rFonts w:ascii="Times New Roman" w:hAnsi="Times New Roman" w:cs="Times New Roman"/>
-                <w:sz w:val="18"/>
-                <w:szCs w:val="18"/>
-              </w:rPr>
-              <w:t>ase_model</w:t>
-            </w:r>
-            <w:r>
-              <w:rPr>
-                <w:rFonts w:ascii="Times New Roman" w:hAnsi="Times New Roman" w:cs="Times New Roman"/>
-                <w:sz w:val="18"/>
-                <w:szCs w:val="18"/>
-              </w:rPr>
-              <w:t>_with</w:t>
-            </w:r>
-            <w:r>
-              <w:rPr>
-                <w:rFonts w:ascii="Times New Roman" w:hAnsi="Times New Roman" w:cs="Times New Roman"/>
-                <w:sz w:val="18"/>
-                <w:szCs w:val="18"/>
-              </w:rPr>
-              <w:t>out</w:t>
-            </w:r>
-            <w:r>
-              <w:rPr>
-                <w:rFonts w:ascii="Times New Roman" w:hAnsi="Times New Roman" w:cs="Times New Roman"/>
-                <w:sz w:val="18"/>
-                <w:szCs w:val="18"/>
-              </w:rPr>
-              <w:t>_bn</w:t>
-            </w:r>
-            <w:proofErr w:type="spellEnd"/>
+            <w:r>
+              <w:rPr>
+                <w:rFonts w:ascii="Times New Roman" w:hAnsi="Times New Roman" w:cs="Times New Roman"/>
+                <w:sz w:val="18"/>
+                <w:szCs w:val="18"/>
+              </w:rPr>
+              <w:t>base_model</w:t>
+            </w:r>
+            <w:r>
+              <w:rPr>
+                <w:rFonts w:ascii="Times New Roman" w:hAnsi="Times New Roman" w:cs="Times New Roman"/>
+                <w:sz w:val="18"/>
+                <w:szCs w:val="18"/>
+              </w:rPr>
+              <w:t>_without_bn</w:t>
+            </w:r>
           </w:p>
         </w:tc>
         <w:tc>
@@ -385,6 +307,30 @@
         </w:tc>
         <w:tc>
           <w:tcPr>
+            <w:tcW w:w="2070" w:type="dxa"/>
+          </w:tcPr>
+          <w:p>
+            <w:pPr>
+              <w:spacing w:before="240"/>
+              <w:jc w:val="center"/>
+              <w:rPr>
+                <w:rFonts w:ascii="Times New Roman" w:hAnsi="Times New Roman" w:cs="Times New Roman"/>
+                <w:sz w:val="18"/>
+                <w:szCs w:val="18"/>
+              </w:rPr>
+            </w:pPr>
+            <w:r>
+              <w:rPr>
+                <w:rFonts w:ascii="Times New Roman" w:hAnsi="Times New Roman" w:cs="Times New Roman"/>
+                <w:sz w:val="18"/>
+                <w:szCs w:val="18"/>
+              </w:rPr>
+              <w:t>Adam</w:t>
+            </w:r>
+          </w:p>
+        </w:tc>
+        <w:tc>
+          <w:tcPr>
             <w:tcW w:w="1170" w:type="dxa"/>
           </w:tcPr>
           <w:p>
@@ -403,37 +349,13 @@
                 <w:sz w:val="18"/>
                 <w:szCs w:val="18"/>
               </w:rPr>
-              <w:t>Adam</w:t>
-            </w:r>
-          </w:p>
-        </w:tc>
-        <w:tc>
-          <w:tcPr>
-            <w:tcW w:w="1260" w:type="dxa"/>
-          </w:tcPr>
-          <w:p>
-            <w:pPr>
-              <w:spacing w:before="240"/>
-              <w:jc w:val="center"/>
-              <w:rPr>
-                <w:rFonts w:ascii="Times New Roman" w:hAnsi="Times New Roman" w:cs="Times New Roman"/>
-                <w:sz w:val="18"/>
-                <w:szCs w:val="18"/>
-              </w:rPr>
-            </w:pPr>
-            <w:r>
-              <w:rPr>
-                <w:rFonts w:ascii="Times New Roman" w:hAnsi="Times New Roman" w:cs="Times New Roman"/>
-                <w:sz w:val="18"/>
-                <w:szCs w:val="18"/>
-              </w:rPr>
               <w:t>binary_crossentropy</w:t>
             </w:r>
           </w:p>
         </w:tc>
         <w:tc>
           <w:tcPr>
-            <w:tcW w:w="1620" w:type="dxa"/>
+            <w:tcW w:w="1080" w:type="dxa"/>
           </w:tcPr>
           <w:p>
             <w:pPr>
@@ -457,7 +379,7 @@
         </w:tc>
         <w:tc>
           <w:tcPr>
-            <w:tcW w:w="900" w:type="dxa"/>
+            <w:tcW w:w="1170" w:type="dxa"/>
           </w:tcPr>
           <w:p>
             <w:pPr>
@@ -481,7 +403,7 @@
         </w:tc>
         <w:tc>
           <w:tcPr>
-            <w:tcW w:w="720" w:type="dxa"/>
+            <w:tcW w:w="1080" w:type="dxa"/>
           </w:tcPr>
           <w:p>
             <w:pPr>
@@ -505,7 +427,7 @@
         </w:tc>
         <w:tc>
           <w:tcPr>
-            <w:tcW w:w="900" w:type="dxa"/>
+            <w:tcW w:w="810" w:type="dxa"/>
           </w:tcPr>
           <w:p>
             <w:pPr>
@@ -529,81 +451,25 @@
         </w:tc>
         <w:tc>
           <w:tcPr>
-            <w:tcW w:w="990" w:type="dxa"/>
-          </w:tcPr>
-          <w:p>
-            <w:pPr>
-              <w:spacing w:before="240"/>
-              <w:jc w:val="center"/>
-              <w:rPr>
-                <w:rFonts w:ascii="Times New Roman" w:hAnsi="Times New Roman" w:cs="Times New Roman"/>
-                <w:sz w:val="18"/>
-                <w:szCs w:val="18"/>
-              </w:rPr>
-            </w:pPr>
-            <w:r>
-              <w:rPr>
-                <w:rFonts w:ascii="Times New Roman" w:hAnsi="Times New Roman" w:cs="Times New Roman"/>
-                <w:sz w:val="18"/>
-                <w:szCs w:val="18"/>
-              </w:rPr>
-              <w:t>No. of imgs/batch size</w:t>
-            </w:r>
-          </w:p>
-        </w:tc>
-        <w:tc>
-          <w:tcPr>
-            <w:tcW w:w="1260" w:type="dxa"/>
-          </w:tcPr>
-          <w:p>
-            <w:pPr>
-              <w:spacing w:before="240"/>
-              <w:jc w:val="center"/>
-              <w:rPr>
-                <w:rFonts w:ascii="Times New Roman" w:hAnsi="Times New Roman" w:cs="Times New Roman"/>
-                <w:sz w:val="18"/>
-                <w:szCs w:val="18"/>
-              </w:rPr>
-            </w:pPr>
-            <w:r>
-              <w:rPr>
-                <w:rFonts w:ascii="Times New Roman" w:hAnsi="Times New Roman" w:cs="Times New Roman"/>
-                <w:sz w:val="18"/>
-                <w:szCs w:val="18"/>
-              </w:rPr>
-              <w:t>ES &amp; MC; mode=’max’</w:t>
-            </w:r>
-          </w:p>
-        </w:tc>
-        <w:tc>
-          <w:tcPr>
-            <w:tcW w:w="949" w:type="dxa"/>
-          </w:tcPr>
-          <w:p>
-            <w:pPr>
-              <w:spacing w:before="240"/>
-              <w:jc w:val="center"/>
-              <w:rPr>
-                <w:rFonts w:ascii="Times New Roman" w:hAnsi="Times New Roman" w:cs="Times New Roman"/>
-                <w:sz w:val="18"/>
-                <w:szCs w:val="18"/>
-              </w:rPr>
-            </w:pPr>
-            <w:r>
-              <w:rPr>
-                <w:rFonts w:ascii="Times New Roman" w:hAnsi="Times New Roman" w:cs="Times New Roman"/>
-                <w:sz w:val="18"/>
-                <w:szCs w:val="18"/>
-              </w:rPr>
-              <w:t>38</w:t>
-            </w:r>
-            <w:r>
-              <w:rPr>
-                <w:rFonts w:ascii="Times New Roman" w:hAnsi="Times New Roman" w:cs="Times New Roman"/>
-                <w:sz w:val="18"/>
-                <w:szCs w:val="18"/>
-              </w:rPr>
-              <w:t>%</w:t>
+            <w:tcW w:w="1890" w:type="dxa"/>
+          </w:tcPr>
+          <w:p>
+            <w:pPr>
+              <w:spacing w:before="240"/>
+              <w:jc w:val="center"/>
+              <w:rPr>
+                <w:rFonts w:ascii="Times New Roman" w:hAnsi="Times New Roman" w:cs="Times New Roman"/>
+                <w:sz w:val="18"/>
+                <w:szCs w:val="18"/>
+              </w:rPr>
+            </w:pPr>
+            <w:r>
+              <w:rPr>
+                <w:rFonts w:ascii="Times New Roman" w:hAnsi="Times New Roman" w:cs="Times New Roman"/>
+                <w:sz w:val="18"/>
+                <w:szCs w:val="18"/>
+              </w:rPr>
+              <w:t>38%</w:t>
             </w:r>
           </w:p>
         </w:tc>
@@ -624,7 +490,6 @@
                 <w:szCs w:val="18"/>
               </w:rPr>
             </w:pPr>
-            <w:proofErr w:type="spellStart"/>
             <w:r>
               <w:rPr>
                 <w:rFonts w:ascii="Times New Roman" w:hAnsi="Times New Roman" w:cs="Times New Roman"/>
@@ -639,25 +504,8 @@
                 <w:sz w:val="18"/>
                 <w:szCs w:val="18"/>
               </w:rPr>
-              <w:t>_wit</w:t>
-            </w:r>
-            <w:r>
-              <w:rPr>
-                <w:rFonts w:ascii="Times New Roman" w:hAnsi="Times New Roman" w:cs="Times New Roman"/>
-                <w:sz w:val="18"/>
-                <w:szCs w:val="18"/>
-              </w:rPr>
-              <w:t>h_</w:t>
-            </w:r>
-            <w:r>
-              <w:rPr>
-                <w:rFonts w:ascii="Times New Roman" w:hAnsi="Times New Roman" w:cs="Times New Roman"/>
-                <w:sz w:val="18"/>
-                <w:szCs w:val="18"/>
-              </w:rPr>
-              <w:t>bn</w:t>
-            </w:r>
-            <w:proofErr w:type="spellEnd"/>
+              <w:t>_with_bn</w:t>
+            </w:r>
           </w:p>
         </w:tc>
         <w:tc>
@@ -686,6 +534,30 @@
         </w:tc>
         <w:tc>
           <w:tcPr>
+            <w:tcW w:w="2070" w:type="dxa"/>
+          </w:tcPr>
+          <w:p>
+            <w:pPr>
+              <w:spacing w:before="240"/>
+              <w:jc w:val="center"/>
+              <w:rPr>
+                <w:rFonts w:ascii="Times New Roman" w:hAnsi="Times New Roman" w:cs="Times New Roman"/>
+                <w:sz w:val="18"/>
+                <w:szCs w:val="18"/>
+              </w:rPr>
+            </w:pPr>
+            <w:r>
+              <w:rPr>
+                <w:rFonts w:ascii="Times New Roman" w:hAnsi="Times New Roman" w:cs="Times New Roman"/>
+                <w:sz w:val="18"/>
+                <w:szCs w:val="18"/>
+              </w:rPr>
+              <w:t>Adam</w:t>
+            </w:r>
+          </w:p>
+        </w:tc>
+        <w:tc>
+          <w:tcPr>
             <w:tcW w:w="1170" w:type="dxa"/>
           </w:tcPr>
           <w:p>
@@ -704,37 +576,13 @@
                 <w:sz w:val="18"/>
                 <w:szCs w:val="18"/>
               </w:rPr>
-              <w:t>Adam</w:t>
-            </w:r>
-          </w:p>
-        </w:tc>
-        <w:tc>
-          <w:tcPr>
-            <w:tcW w:w="1260" w:type="dxa"/>
-          </w:tcPr>
-          <w:p>
-            <w:pPr>
-              <w:spacing w:before="240"/>
-              <w:jc w:val="center"/>
-              <w:rPr>
-                <w:rFonts w:ascii="Times New Roman" w:hAnsi="Times New Roman" w:cs="Times New Roman"/>
-                <w:sz w:val="18"/>
-                <w:szCs w:val="18"/>
-              </w:rPr>
-            </w:pPr>
-            <w:r>
-              <w:rPr>
-                <w:rFonts w:ascii="Times New Roman" w:hAnsi="Times New Roman" w:cs="Times New Roman"/>
-                <w:sz w:val="18"/>
-                <w:szCs w:val="18"/>
-              </w:rPr>
               <w:t>binary_crossentropy</w:t>
             </w:r>
           </w:p>
         </w:tc>
         <w:tc>
           <w:tcPr>
-            <w:tcW w:w="1620" w:type="dxa"/>
+            <w:tcW w:w="1080" w:type="dxa"/>
           </w:tcPr>
           <w:p>
             <w:pPr>
@@ -758,7 +606,7 @@
         </w:tc>
         <w:tc>
           <w:tcPr>
-            <w:tcW w:w="900" w:type="dxa"/>
+            <w:tcW w:w="1170" w:type="dxa"/>
           </w:tcPr>
           <w:p>
             <w:pPr>
@@ -782,7 +630,7 @@
         </w:tc>
         <w:tc>
           <w:tcPr>
-            <w:tcW w:w="720" w:type="dxa"/>
+            <w:tcW w:w="1080" w:type="dxa"/>
           </w:tcPr>
           <w:p>
             <w:pPr>
@@ -806,7 +654,7 @@
         </w:tc>
         <w:tc>
           <w:tcPr>
-            <w:tcW w:w="900" w:type="dxa"/>
+            <w:tcW w:w="810" w:type="dxa"/>
           </w:tcPr>
           <w:p>
             <w:pPr>
@@ -830,71 +678,7 @@
         </w:tc>
         <w:tc>
           <w:tcPr>
-            <w:tcW w:w="990" w:type="dxa"/>
-          </w:tcPr>
-          <w:p>
-            <w:pPr>
-              <w:spacing w:before="240"/>
-              <w:jc w:val="center"/>
-              <w:rPr>
-                <w:rFonts w:ascii="Times New Roman" w:hAnsi="Times New Roman" w:cs="Times New Roman"/>
-                <w:sz w:val="18"/>
-                <w:szCs w:val="18"/>
-              </w:rPr>
-            </w:pPr>
-            <w:r>
-              <w:rPr>
-                <w:rFonts w:ascii="Times New Roman" w:hAnsi="Times New Roman" w:cs="Times New Roman"/>
-                <w:sz w:val="18"/>
-                <w:szCs w:val="18"/>
-              </w:rPr>
-              <w:t>No. of imgs/batch size</w:t>
-            </w:r>
-          </w:p>
-        </w:tc>
-        <w:tc>
-          <w:tcPr>
-            <w:tcW w:w="1260" w:type="dxa"/>
-          </w:tcPr>
-          <w:p>
-            <w:pPr>
-              <w:spacing w:before="240"/>
-              <w:jc w:val="center"/>
-              <w:rPr>
-                <w:rFonts w:ascii="Times New Roman" w:hAnsi="Times New Roman" w:cs="Times New Roman"/>
-                <w:sz w:val="18"/>
-                <w:szCs w:val="18"/>
-              </w:rPr>
-            </w:pPr>
-            <w:r>
-              <w:rPr>
-                <w:rFonts w:ascii="Times New Roman" w:hAnsi="Times New Roman" w:cs="Times New Roman"/>
-                <w:sz w:val="18"/>
-                <w:szCs w:val="18"/>
-              </w:rPr>
-              <w:t>ES &amp; MC; mode=’</w:t>
-            </w:r>
-            <w:r>
-              <w:rPr>
-                <w:rFonts w:ascii="Times New Roman" w:hAnsi="Times New Roman" w:cs="Times New Roman"/>
-                <w:sz w:val="18"/>
-                <w:szCs w:val="18"/>
-              </w:rPr>
-              <w:t>max</w:t>
-            </w:r>
-            <w:r>
-              <w:rPr>
-                <w:rFonts w:ascii="Times New Roman" w:hAnsi="Times New Roman" w:cs="Times New Roman"/>
-                <w:sz w:val="18"/>
-                <w:szCs w:val="18"/>
-              </w:rPr>
-              <w:t>’</w:t>
-            </w:r>
-          </w:p>
-        </w:tc>
-        <w:tc>
-          <w:tcPr>
-            <w:tcW w:w="949" w:type="dxa"/>
+            <w:tcW w:w="1890" w:type="dxa"/>
           </w:tcPr>
           <w:p>
             <w:pPr>
@@ -940,7 +724,6 @@
                 <w:szCs w:val="18"/>
               </w:rPr>
             </w:pPr>
-            <w:proofErr w:type="spellStart"/>
             <w:r>
               <w:rPr>
                 <w:rFonts w:ascii="Times New Roman" w:hAnsi="Times New Roman" w:cs="Times New Roman"/>
@@ -957,7 +740,6 @@
               </w:rPr>
               <w:t>_without_bn</w:t>
             </w:r>
-            <w:proofErr w:type="spellEnd"/>
           </w:p>
         </w:tc>
         <w:tc>
@@ -986,6 +768,30 @@
         </w:tc>
         <w:tc>
           <w:tcPr>
+            <w:tcW w:w="2070" w:type="dxa"/>
+          </w:tcPr>
+          <w:p>
+            <w:pPr>
+              <w:spacing w:before="240"/>
+              <w:jc w:val="center"/>
+              <w:rPr>
+                <w:rFonts w:ascii="Times New Roman" w:hAnsi="Times New Roman" w:cs="Times New Roman"/>
+                <w:sz w:val="18"/>
+                <w:szCs w:val="18"/>
+              </w:rPr>
+            </w:pPr>
+            <w:r>
+              <w:rPr>
+                <w:rFonts w:ascii="Times New Roman" w:hAnsi="Times New Roman" w:cs="Times New Roman"/>
+                <w:sz w:val="18"/>
+                <w:szCs w:val="18"/>
+              </w:rPr>
+              <w:t>Adam</w:t>
+            </w:r>
+          </w:p>
+        </w:tc>
+        <w:tc>
+          <w:tcPr>
             <w:tcW w:w="1170" w:type="dxa"/>
           </w:tcPr>
           <w:p>
@@ -1004,30 +810,6 @@
                 <w:sz w:val="18"/>
                 <w:szCs w:val="18"/>
               </w:rPr>
-              <w:t>Adam</w:t>
-            </w:r>
-          </w:p>
-        </w:tc>
-        <w:tc>
-          <w:tcPr>
-            <w:tcW w:w="1260" w:type="dxa"/>
-          </w:tcPr>
-          <w:p>
-            <w:pPr>
-              <w:spacing w:before="240"/>
-              <w:jc w:val="center"/>
-              <w:rPr>
-                <w:rFonts w:ascii="Times New Roman" w:hAnsi="Times New Roman" w:cs="Times New Roman"/>
-                <w:sz w:val="18"/>
-                <w:szCs w:val="18"/>
-              </w:rPr>
-            </w:pPr>
-            <w:r>
-              <w:rPr>
-                <w:rFonts w:ascii="Times New Roman" w:hAnsi="Times New Roman" w:cs="Times New Roman"/>
-                <w:sz w:val="18"/>
-                <w:szCs w:val="18"/>
-              </w:rPr>
               <w:t>categorical</w:t>
             </w:r>
             <w:r>
@@ -1042,7 +824,7 @@
         </w:tc>
         <w:tc>
           <w:tcPr>
-            <w:tcW w:w="1620" w:type="dxa"/>
+            <w:tcW w:w="1080" w:type="dxa"/>
           </w:tcPr>
           <w:p>
             <w:pPr>
@@ -1066,7 +848,7 @@
         </w:tc>
         <w:tc>
           <w:tcPr>
-            <w:tcW w:w="900" w:type="dxa"/>
+            <w:tcW w:w="1170" w:type="dxa"/>
           </w:tcPr>
           <w:p>
             <w:pPr>
@@ -1090,7 +872,7 @@
         </w:tc>
         <w:tc>
           <w:tcPr>
-            <w:tcW w:w="720" w:type="dxa"/>
+            <w:tcW w:w="1080" w:type="dxa"/>
           </w:tcPr>
           <w:p>
             <w:pPr>
@@ -1114,7 +896,7 @@
         </w:tc>
         <w:tc>
           <w:tcPr>
-            <w:tcW w:w="900" w:type="dxa"/>
+            <w:tcW w:w="810" w:type="dxa"/>
           </w:tcPr>
           <w:p>
             <w:pPr>
@@ -1138,73 +920,25 @@
         </w:tc>
         <w:tc>
           <w:tcPr>
-            <w:tcW w:w="990" w:type="dxa"/>
-          </w:tcPr>
-          <w:p>
-            <w:pPr>
-              <w:spacing w:before="240"/>
-              <w:jc w:val="center"/>
-              <w:rPr>
-                <w:rFonts w:ascii="Times New Roman" w:hAnsi="Times New Roman" w:cs="Times New Roman"/>
-                <w:sz w:val="18"/>
-                <w:szCs w:val="18"/>
-              </w:rPr>
-            </w:pPr>
-            <w:r>
-              <w:rPr>
-                <w:rFonts w:ascii="Times New Roman" w:hAnsi="Times New Roman" w:cs="Times New Roman"/>
-                <w:sz w:val="18"/>
-                <w:szCs w:val="18"/>
-              </w:rPr>
-              <w:t>No. of imgs/batch size</w:t>
-            </w:r>
-          </w:p>
-        </w:tc>
-        <w:tc>
-          <w:tcPr>
-            <w:tcW w:w="1260" w:type="dxa"/>
-          </w:tcPr>
-          <w:p>
-            <w:pPr>
-              <w:spacing w:before="240"/>
-              <w:jc w:val="center"/>
-              <w:rPr>
-                <w:rFonts w:ascii="Times New Roman" w:hAnsi="Times New Roman" w:cs="Times New Roman"/>
-                <w:sz w:val="18"/>
-                <w:szCs w:val="18"/>
-              </w:rPr>
-            </w:pPr>
-            <w:r>
-              <w:rPr>
-                <w:rFonts w:ascii="Times New Roman" w:hAnsi="Times New Roman" w:cs="Times New Roman"/>
-                <w:sz w:val="18"/>
-                <w:szCs w:val="18"/>
-              </w:rPr>
-              <w:t>ES &amp; MC; mode=’max’</w:t>
-            </w:r>
-          </w:p>
-        </w:tc>
-        <w:tc>
-          <w:tcPr>
-            <w:tcW w:w="949" w:type="dxa"/>
-          </w:tcPr>
-          <w:p>
-            <w:pPr>
-              <w:spacing w:before="240"/>
-              <w:jc w:val="center"/>
-              <w:rPr>
-                <w:rFonts w:ascii="Times New Roman" w:hAnsi="Times New Roman" w:cs="Times New Roman"/>
-                <w:sz w:val="18"/>
-                <w:szCs w:val="18"/>
-              </w:rPr>
-            </w:pPr>
-            <w:r>
-              <w:rPr>
-                <w:rFonts w:ascii="Times New Roman" w:hAnsi="Times New Roman" w:cs="Times New Roman"/>
-                <w:sz w:val="18"/>
-                <w:szCs w:val="18"/>
-              </w:rPr>
-              <w:t>62%</w:t>
+            <w:tcW w:w="1890" w:type="dxa"/>
+          </w:tcPr>
+          <w:p>
+            <w:pPr>
+              <w:spacing w:before="240"/>
+              <w:jc w:val="center"/>
+              <w:rPr>
+                <w:rFonts w:ascii="Times New Roman" w:hAnsi="Times New Roman" w:cs="Times New Roman"/>
+                <w:sz w:val="18"/>
+                <w:szCs w:val="18"/>
+              </w:rPr>
+            </w:pPr>
+            <w:r>
+              <w:rPr>
+                <w:rFonts w:ascii="Times New Roman" w:hAnsi="Times New Roman" w:cs="Times New Roman"/>
+                <w:sz w:val="18"/>
+                <w:szCs w:val="18"/>
+              </w:rPr>
+              <w:t>39%</w:t>
             </w:r>
           </w:p>
         </w:tc>
@@ -1268,6 +1002,30 @@
         </w:tc>
         <w:tc>
           <w:tcPr>
+            <w:tcW w:w="2070" w:type="dxa"/>
+          </w:tcPr>
+          <w:p>
+            <w:pPr>
+              <w:spacing w:before="240"/>
+              <w:jc w:val="center"/>
+              <w:rPr>
+                <w:rFonts w:ascii="Times New Roman" w:hAnsi="Times New Roman" w:cs="Times New Roman"/>
+                <w:sz w:val="18"/>
+                <w:szCs w:val="18"/>
+              </w:rPr>
+            </w:pPr>
+            <w:r>
+              <w:rPr>
+                <w:rFonts w:ascii="Times New Roman" w:hAnsi="Times New Roman" w:cs="Times New Roman"/>
+                <w:sz w:val="18"/>
+                <w:szCs w:val="18"/>
+              </w:rPr>
+              <w:t>Adam</w:t>
+            </w:r>
+          </w:p>
+        </w:tc>
+        <w:tc>
+          <w:tcPr>
             <w:tcW w:w="1170" w:type="dxa"/>
           </w:tcPr>
           <w:p>
@@ -1286,30 +1044,6 @@
                 <w:sz w:val="18"/>
                 <w:szCs w:val="18"/>
               </w:rPr>
-              <w:t>Adam</w:t>
-            </w:r>
-          </w:p>
-        </w:tc>
-        <w:tc>
-          <w:tcPr>
-            <w:tcW w:w="1260" w:type="dxa"/>
-          </w:tcPr>
-          <w:p>
-            <w:pPr>
-              <w:spacing w:before="240"/>
-              <w:jc w:val="center"/>
-              <w:rPr>
-                <w:rFonts w:ascii="Times New Roman" w:hAnsi="Times New Roman" w:cs="Times New Roman"/>
-                <w:sz w:val="18"/>
-                <w:szCs w:val="18"/>
-              </w:rPr>
-            </w:pPr>
-            <w:r>
-              <w:rPr>
-                <w:rFonts w:ascii="Times New Roman" w:hAnsi="Times New Roman" w:cs="Times New Roman"/>
-                <w:sz w:val="18"/>
-                <w:szCs w:val="18"/>
-              </w:rPr>
               <w:t>categorical</w:t>
             </w:r>
             <w:r>
@@ -1324,7 +1058,7 @@
         </w:tc>
         <w:tc>
           <w:tcPr>
-            <w:tcW w:w="1620" w:type="dxa"/>
+            <w:tcW w:w="1080" w:type="dxa"/>
           </w:tcPr>
           <w:p>
             <w:pPr>
@@ -1348,7 +1082,7 @@
         </w:tc>
         <w:tc>
           <w:tcPr>
-            <w:tcW w:w="900" w:type="dxa"/>
+            <w:tcW w:w="1170" w:type="dxa"/>
           </w:tcPr>
           <w:p>
             <w:pPr>
@@ -1372,7 +1106,7 @@
         </w:tc>
         <w:tc>
           <w:tcPr>
-            <w:tcW w:w="720" w:type="dxa"/>
+            <w:tcW w:w="1080" w:type="dxa"/>
           </w:tcPr>
           <w:p>
             <w:pPr>
@@ -1396,7 +1130,7 @@
         </w:tc>
         <w:tc>
           <w:tcPr>
-            <w:tcW w:w="900" w:type="dxa"/>
+            <w:tcW w:w="810" w:type="dxa"/>
           </w:tcPr>
           <w:p>
             <w:pPr>
@@ -1420,73 +1154,25 @@
         </w:tc>
         <w:tc>
           <w:tcPr>
-            <w:tcW w:w="990" w:type="dxa"/>
-          </w:tcPr>
-          <w:p>
-            <w:pPr>
-              <w:spacing w:before="240"/>
-              <w:jc w:val="center"/>
-              <w:rPr>
-                <w:rFonts w:ascii="Times New Roman" w:hAnsi="Times New Roman" w:cs="Times New Roman"/>
-                <w:sz w:val="18"/>
-                <w:szCs w:val="18"/>
-              </w:rPr>
-            </w:pPr>
-            <w:r>
-              <w:rPr>
-                <w:rFonts w:ascii="Times New Roman" w:hAnsi="Times New Roman" w:cs="Times New Roman"/>
-                <w:sz w:val="18"/>
-                <w:szCs w:val="18"/>
-              </w:rPr>
-              <w:t>No. of imgs/batch size</w:t>
-            </w:r>
-          </w:p>
-        </w:tc>
-        <w:tc>
-          <w:tcPr>
-            <w:tcW w:w="1260" w:type="dxa"/>
-          </w:tcPr>
-          <w:p>
-            <w:pPr>
-              <w:spacing w:before="240"/>
-              <w:jc w:val="center"/>
-              <w:rPr>
-                <w:rFonts w:ascii="Times New Roman" w:hAnsi="Times New Roman" w:cs="Times New Roman"/>
-                <w:sz w:val="18"/>
-                <w:szCs w:val="18"/>
-              </w:rPr>
-            </w:pPr>
-            <w:r>
-              <w:rPr>
-                <w:rFonts w:ascii="Times New Roman" w:hAnsi="Times New Roman" w:cs="Times New Roman"/>
-                <w:sz w:val="18"/>
-                <w:szCs w:val="18"/>
-              </w:rPr>
-              <w:t>ES &amp; MC; mode=’max’</w:t>
-            </w:r>
-          </w:p>
-        </w:tc>
-        <w:tc>
-          <w:tcPr>
-            <w:tcW w:w="949" w:type="dxa"/>
-          </w:tcPr>
-          <w:p>
-            <w:pPr>
-              <w:spacing w:before="240"/>
-              <w:jc w:val="center"/>
-              <w:rPr>
-                <w:rFonts w:ascii="Times New Roman" w:hAnsi="Times New Roman" w:cs="Times New Roman"/>
-                <w:sz w:val="18"/>
-                <w:szCs w:val="18"/>
-              </w:rPr>
-            </w:pPr>
-            <w:r>
-              <w:rPr>
-                <w:rFonts w:ascii="Times New Roman" w:hAnsi="Times New Roman" w:cs="Times New Roman"/>
-                <w:sz w:val="18"/>
-                <w:szCs w:val="18"/>
-              </w:rPr>
-              <w:t>36</w:t>
+            <w:tcW w:w="1890" w:type="dxa"/>
+          </w:tcPr>
+          <w:p>
+            <w:pPr>
+              <w:spacing w:before="240"/>
+              <w:jc w:val="center"/>
+              <w:rPr>
+                <w:rFonts w:ascii="Times New Roman" w:hAnsi="Times New Roman" w:cs="Times New Roman"/>
+                <w:sz w:val="18"/>
+                <w:szCs w:val="18"/>
+              </w:rPr>
+            </w:pPr>
+            <w:r>
+              <w:rPr>
+                <w:rFonts w:ascii="Times New Roman" w:hAnsi="Times New Roman" w:cs="Times New Roman"/>
+                <w:sz w:val="18"/>
+                <w:szCs w:val="18"/>
+              </w:rPr>
+              <w:t>56</w:t>
             </w:r>
             <w:r>
               <w:rPr>
@@ -1495,307 +1181,6 @@
                 <w:szCs w:val="18"/>
               </w:rPr>
               <w:t>%</w:t>
-            </w:r>
-          </w:p>
-        </w:tc>
-      </w:tr>
-      <w:tr>
-        <w:trPr>
-          <w:trHeight w:val="593"/>
-        </w:trPr>
-        <w:tc>
-          <w:tcPr>
-            <w:tcW w:w="11654" w:type="dxa"/>
-            <w:gridSpan w:val="11"/>
-          </w:tcPr>
-          <w:p>
-            <w:pPr>
-              <w:tabs>
-                <w:tab w:val="left" w:pos="480"/>
-              </w:tabs>
-              <w:spacing w:before="240" w:line="480" w:lineRule="auto"/>
-              <w:jc w:val="center"/>
-              <w:rPr>
-                <w:rFonts w:ascii="Times New Roman" w:hAnsi="Times New Roman" w:cs="Times New Roman"/>
-                <w:b/>
-                <w:sz w:val="18"/>
-                <w:szCs w:val="18"/>
-              </w:rPr>
-            </w:pPr>
-            <w:r>
-              <w:rPr>
-                <w:rFonts w:ascii="Times New Roman" w:hAnsi="Times New Roman" w:cs="Times New Roman"/>
-                <w:b/>
-                <w:sz w:val="18"/>
-                <w:szCs w:val="18"/>
-              </w:rPr>
-              <w:t>Reconstruct the base model architecture/weights and fine tune hyper parameters</w:t>
-            </w:r>
-          </w:p>
-        </w:tc>
-      </w:tr>
-      <w:tr>
-        <w:tc>
-          <w:tcPr>
-            <w:tcW w:w="1165" w:type="dxa"/>
-          </w:tcPr>
-          <w:p>
-            <w:pPr>
-              <w:jc w:val="center"/>
-              <w:rPr>
-                <w:rFonts w:ascii="Times New Roman" w:hAnsi="Times New Roman" w:cs="Times New Roman"/>
-                <w:sz w:val="18"/>
-                <w:szCs w:val="18"/>
-              </w:rPr>
-            </w:pPr>
-            <w:r>
-              <w:rPr>
-                <w:rFonts w:ascii="Times New Roman" w:hAnsi="Times New Roman" w:cs="Times New Roman"/>
-                <w:b/>
-                <w:sz w:val="18"/>
-                <w:szCs w:val="18"/>
-              </w:rPr>
-              <w:t>Take nos.</w:t>
-            </w:r>
-          </w:p>
-        </w:tc>
-        <w:tc>
-          <w:tcPr>
-            <w:tcW w:w="720" w:type="dxa"/>
-          </w:tcPr>
-          <w:p>
-            <w:pPr>
-              <w:jc w:val="center"/>
-              <w:rPr>
-                <w:rFonts w:ascii="Times New Roman" w:hAnsi="Times New Roman" w:cs="Times New Roman"/>
-                <w:sz w:val="18"/>
-                <w:szCs w:val="18"/>
-              </w:rPr>
-            </w:pPr>
-            <w:r>
-              <w:rPr>
-                <w:rFonts w:ascii="Times New Roman" w:hAnsi="Times New Roman" w:cs="Times New Roman"/>
-                <w:b/>
-                <w:sz w:val="18"/>
-                <w:szCs w:val="18"/>
-              </w:rPr>
-              <w:t>No. of Conv layers</w:t>
-            </w:r>
-          </w:p>
-        </w:tc>
-        <w:tc>
-          <w:tcPr>
-            <w:tcW w:w="1170" w:type="dxa"/>
-          </w:tcPr>
-          <w:p>
-            <w:pPr>
-              <w:jc w:val="center"/>
-              <w:rPr>
-                <w:rFonts w:ascii="Times New Roman" w:hAnsi="Times New Roman" w:cs="Times New Roman"/>
-                <w:sz w:val="18"/>
-                <w:szCs w:val="18"/>
-              </w:rPr>
-            </w:pPr>
-            <w:r>
-              <w:rPr>
-                <w:rFonts w:ascii="Times New Roman" w:hAnsi="Times New Roman" w:cs="Times New Roman"/>
-                <w:b/>
-                <w:sz w:val="18"/>
-                <w:szCs w:val="18"/>
-              </w:rPr>
-              <w:t>optimizer</w:t>
-            </w:r>
-          </w:p>
-        </w:tc>
-        <w:tc>
-          <w:tcPr>
-            <w:tcW w:w="1260" w:type="dxa"/>
-          </w:tcPr>
-          <w:p>
-            <w:pPr>
-              <w:jc w:val="center"/>
-              <w:rPr>
-                <w:rFonts w:ascii="Times New Roman" w:hAnsi="Times New Roman" w:cs="Times New Roman"/>
-                <w:sz w:val="18"/>
-                <w:szCs w:val="18"/>
-              </w:rPr>
-            </w:pPr>
-            <w:r>
-              <w:rPr>
-                <w:rFonts w:ascii="Times New Roman" w:hAnsi="Times New Roman" w:cs="Times New Roman"/>
-                <w:b/>
-                <w:sz w:val="18"/>
-                <w:szCs w:val="18"/>
-              </w:rPr>
-              <w:t>loss function</w:t>
-            </w:r>
-          </w:p>
-        </w:tc>
-        <w:tc>
-          <w:tcPr>
-            <w:tcW w:w="1620" w:type="dxa"/>
-          </w:tcPr>
-          <w:p>
-            <w:pPr>
-              <w:jc w:val="center"/>
-              <w:rPr>
-                <w:rFonts w:ascii="Times New Roman" w:hAnsi="Times New Roman" w:cs="Times New Roman"/>
-                <w:sz w:val="18"/>
-                <w:szCs w:val="18"/>
-              </w:rPr>
-            </w:pPr>
-            <w:r>
-              <w:rPr>
-                <w:rFonts w:ascii="Times New Roman" w:hAnsi="Times New Roman" w:cs="Times New Roman"/>
-                <w:b/>
-                <w:sz w:val="18"/>
-                <w:szCs w:val="18"/>
-              </w:rPr>
-              <w:t>Activation function (in the FC Dense Layer)</w:t>
-            </w:r>
-          </w:p>
-        </w:tc>
-        <w:tc>
-          <w:tcPr>
-            <w:tcW w:w="900" w:type="dxa"/>
-          </w:tcPr>
-          <w:p>
-            <w:pPr>
-              <w:jc w:val="center"/>
-              <w:rPr>
-                <w:rFonts w:ascii="Times New Roman" w:hAnsi="Times New Roman" w:cs="Times New Roman"/>
-                <w:sz w:val="18"/>
-                <w:szCs w:val="18"/>
-              </w:rPr>
-            </w:pPr>
-            <w:r>
-              <w:rPr>
-                <w:rFonts w:ascii="Times New Roman" w:hAnsi="Times New Roman" w:cs="Times New Roman"/>
-                <w:b/>
-                <w:sz w:val="18"/>
-                <w:szCs w:val="18"/>
-              </w:rPr>
-              <w:t>Size of the input image</w:t>
-            </w:r>
-          </w:p>
-        </w:tc>
-        <w:tc>
-          <w:tcPr>
-            <w:tcW w:w="720" w:type="dxa"/>
-          </w:tcPr>
-          <w:p>
-            <w:pPr>
-              <w:jc w:val="center"/>
-              <w:rPr>
-                <w:rFonts w:ascii="Times New Roman" w:hAnsi="Times New Roman" w:cs="Times New Roman"/>
-                <w:sz w:val="18"/>
-                <w:szCs w:val="18"/>
-              </w:rPr>
-            </w:pPr>
-            <w:r>
-              <w:rPr>
-                <w:rFonts w:ascii="Times New Roman" w:hAnsi="Times New Roman" w:cs="Times New Roman"/>
-                <w:b/>
-                <w:sz w:val="18"/>
-                <w:szCs w:val="18"/>
-              </w:rPr>
-              <w:t>Batch size</w:t>
-            </w:r>
-          </w:p>
-        </w:tc>
-        <w:tc>
-          <w:tcPr>
-            <w:tcW w:w="900" w:type="dxa"/>
-          </w:tcPr>
-          <w:p>
-            <w:pPr>
-              <w:jc w:val="center"/>
-              <w:rPr>
-                <w:rFonts w:ascii="Times New Roman" w:hAnsi="Times New Roman" w:cs="Times New Roman"/>
-                <w:sz w:val="18"/>
-                <w:szCs w:val="18"/>
-              </w:rPr>
-            </w:pPr>
-            <w:r>
-              <w:rPr>
-                <w:rFonts w:ascii="Times New Roman" w:hAnsi="Times New Roman" w:cs="Times New Roman"/>
-                <w:b/>
-                <w:sz w:val="18"/>
-                <w:szCs w:val="18"/>
-              </w:rPr>
-              <w:t>Used Pre-trained model</w:t>
-            </w:r>
-          </w:p>
-        </w:tc>
-        <w:tc>
-          <w:tcPr>
-            <w:tcW w:w="990" w:type="dxa"/>
-          </w:tcPr>
-          <w:p>
-            <w:pPr>
-              <w:jc w:val="center"/>
-              <w:rPr>
-                <w:rFonts w:ascii="Times New Roman" w:hAnsi="Times New Roman" w:cs="Times New Roman"/>
-                <w:sz w:val="18"/>
-                <w:szCs w:val="18"/>
-              </w:rPr>
-            </w:pPr>
-            <w:r>
-              <w:rPr>
-                <w:rFonts w:ascii="Times New Roman" w:hAnsi="Times New Roman" w:cs="Times New Roman"/>
-                <w:b/>
-                <w:sz w:val="18"/>
-                <w:szCs w:val="18"/>
-              </w:rPr>
-              <w:t>Steps per epoch</w:t>
-            </w:r>
-          </w:p>
-        </w:tc>
-        <w:tc>
-          <w:tcPr>
-            <w:tcW w:w="1260" w:type="dxa"/>
-          </w:tcPr>
-          <w:p>
-            <w:pPr>
-              <w:jc w:val="center"/>
-              <w:rPr>
-                <w:rFonts w:ascii="Times New Roman" w:hAnsi="Times New Roman" w:cs="Times New Roman"/>
-                <w:sz w:val="18"/>
-                <w:szCs w:val="18"/>
-              </w:rPr>
-            </w:pPr>
-            <w:r>
-              <w:rPr>
-                <w:rFonts w:ascii="Times New Roman" w:hAnsi="Times New Roman" w:cs="Times New Roman"/>
-                <w:b/>
-                <w:sz w:val="18"/>
-                <w:szCs w:val="18"/>
-              </w:rPr>
-              <w:t>callbacks</w:t>
-            </w:r>
-          </w:p>
-        </w:tc>
-        <w:tc>
-          <w:tcPr>
-            <w:tcW w:w="949" w:type="dxa"/>
-          </w:tcPr>
-          <w:p>
-            <w:pPr>
-              <w:jc w:val="center"/>
-              <w:rPr>
-                <w:rFonts w:ascii="Times New Roman" w:hAnsi="Times New Roman" w:cs="Times New Roman"/>
-                <w:sz w:val="18"/>
-                <w:szCs w:val="18"/>
-              </w:rPr>
-            </w:pPr>
-            <w:r>
-              <w:rPr>
-                <w:rFonts w:ascii="Times New Roman" w:hAnsi="Times New Roman" w:cs="Times New Roman"/>
-                <w:b/>
-                <w:sz w:val="18"/>
-                <w:szCs w:val="18"/>
-              </w:rPr>
-              <w:t>Test Accuracy</w:t>
             </w:r>
           </w:p>
         </w:tc>
@@ -1825,7 +1210,15 @@
                 <w:sz w:val="16"/>
                 <w:szCs w:val="16"/>
               </w:rPr>
-              <w:t>Take1_rmsprop_without_bn_waste_sorter_made_simple</w:t>
+              <w:t>base_model_</w:t>
+            </w:r>
+            <w:r>
+              <w:rPr>
+                <w:rFonts w:ascii="Times New Roman" w:hAnsi="Times New Roman" w:cs="Times New Roman"/>
+                <w:sz w:val="16"/>
+                <w:szCs w:val="16"/>
+              </w:rPr>
+              <w:t>without_bn</w:t>
             </w:r>
           </w:p>
         </w:tc>
@@ -1855,6 +1248,30 @@
         </w:tc>
         <w:tc>
           <w:tcPr>
+            <w:tcW w:w="2070" w:type="dxa"/>
+          </w:tcPr>
+          <w:p>
+            <w:pPr>
+              <w:spacing w:before="240" w:line="480" w:lineRule="auto"/>
+              <w:jc w:val="center"/>
+              <w:rPr>
+                <w:rFonts w:ascii="Times New Roman" w:hAnsi="Times New Roman" w:cs="Times New Roman"/>
+                <w:sz w:val="18"/>
+                <w:szCs w:val="18"/>
+              </w:rPr>
+            </w:pPr>
+            <w:r>
+              <w:rPr>
+                <w:rFonts w:ascii="Times New Roman" w:hAnsi="Times New Roman" w:cs="Times New Roman"/>
+                <w:sz w:val="18"/>
+                <w:szCs w:val="18"/>
+              </w:rPr>
+              <w:t>rmsprop</w:t>
+            </w:r>
+          </w:p>
+        </w:tc>
+        <w:tc>
+          <w:tcPr>
             <w:tcW w:w="1170" w:type="dxa"/>
           </w:tcPr>
           <w:p>
@@ -1873,37 +1290,13 @@
                 <w:sz w:val="18"/>
                 <w:szCs w:val="18"/>
               </w:rPr>
-              <w:t>rmsprop</w:t>
-            </w:r>
-          </w:p>
-        </w:tc>
-        <w:tc>
-          <w:tcPr>
-            <w:tcW w:w="1260" w:type="dxa"/>
-          </w:tcPr>
-          <w:p>
-            <w:pPr>
-              <w:spacing w:before="240" w:line="480" w:lineRule="auto"/>
-              <w:jc w:val="center"/>
-              <w:rPr>
-                <w:rFonts w:ascii="Times New Roman" w:hAnsi="Times New Roman" w:cs="Times New Roman"/>
-                <w:sz w:val="18"/>
-                <w:szCs w:val="18"/>
-              </w:rPr>
-            </w:pPr>
-            <w:r>
-              <w:rPr>
-                <w:rFonts w:ascii="Times New Roman" w:hAnsi="Times New Roman" w:cs="Times New Roman"/>
-                <w:sz w:val="18"/>
-                <w:szCs w:val="18"/>
-              </w:rPr>
               <w:t>binary_crossentropy</w:t>
             </w:r>
           </w:p>
         </w:tc>
         <w:tc>
           <w:tcPr>
-            <w:tcW w:w="1620" w:type="dxa"/>
+            <w:tcW w:w="1080" w:type="dxa"/>
           </w:tcPr>
           <w:p>
             <w:pPr>
@@ -1927,7 +1320,7 @@
         </w:tc>
         <w:tc>
           <w:tcPr>
-            <w:tcW w:w="900" w:type="dxa"/>
+            <w:tcW w:w="1170" w:type="dxa"/>
           </w:tcPr>
           <w:p>
             <w:pPr>
@@ -1951,7 +1344,7 @@
         </w:tc>
         <w:tc>
           <w:tcPr>
-            <w:tcW w:w="720" w:type="dxa"/>
+            <w:tcW w:w="1080" w:type="dxa"/>
           </w:tcPr>
           <w:p>
             <w:pPr>
@@ -1975,7 +1368,7 @@
         </w:tc>
         <w:tc>
           <w:tcPr>
-            <w:tcW w:w="900" w:type="dxa"/>
+            <w:tcW w:w="810" w:type="dxa"/>
           </w:tcPr>
           <w:p>
             <w:pPr>
@@ -1999,121 +1392,25 @@
         </w:tc>
         <w:tc>
           <w:tcPr>
-            <w:tcW w:w="990" w:type="dxa"/>
-          </w:tcPr>
-          <w:p>
-            <w:pPr>
-              <w:spacing w:before="240" w:line="480" w:lineRule="auto"/>
-              <w:jc w:val="center"/>
-              <w:rPr>
-                <w:rFonts w:ascii="Times New Roman" w:hAnsi="Times New Roman" w:cs="Times New Roman"/>
-                <w:sz w:val="18"/>
-                <w:szCs w:val="18"/>
-              </w:rPr>
-            </w:pPr>
-            <w:r>
-              <w:rPr>
-                <w:rFonts w:ascii="Times New Roman" w:hAnsi="Times New Roman" w:cs="Times New Roman"/>
-                <w:sz w:val="18"/>
-                <w:szCs w:val="18"/>
-              </w:rPr>
-              <w:t>No. of imgs/batch size</w:t>
-            </w:r>
-          </w:p>
-        </w:tc>
-        <w:tc>
-          <w:tcPr>
-            <w:tcW w:w="1260" w:type="dxa"/>
-          </w:tcPr>
-          <w:p>
-            <w:pPr>
-              <w:spacing w:before="240" w:line="480" w:lineRule="auto"/>
-              <w:jc w:val="center"/>
-              <w:rPr>
-                <w:rFonts w:ascii="Times New Roman" w:hAnsi="Times New Roman" w:cs="Times New Roman"/>
-                <w:sz w:val="18"/>
-                <w:szCs w:val="18"/>
-              </w:rPr>
-            </w:pPr>
-            <w:r>
-              <w:rPr>
-                <w:rFonts w:ascii="Times New Roman" w:hAnsi="Times New Roman" w:cs="Times New Roman"/>
-                <w:sz w:val="18"/>
-                <w:szCs w:val="18"/>
-              </w:rPr>
-              <w:t>ES &amp; MC; mode=</w:t>
-            </w:r>
-            <w:r>
-              <w:rPr>
-                <w:rFonts w:ascii="Times New Roman" w:hAnsi="Times New Roman" w:cs="Times New Roman"/>
-                <w:sz w:val="18"/>
-                <w:szCs w:val="18"/>
-              </w:rPr>
-              <w:t>’</w:t>
-            </w:r>
-            <w:r>
-              <w:rPr>
-                <w:rFonts w:ascii="Times New Roman" w:hAnsi="Times New Roman" w:cs="Times New Roman"/>
-                <w:sz w:val="18"/>
-                <w:szCs w:val="18"/>
-              </w:rPr>
-              <w:t>max</w:t>
-            </w:r>
-            <w:r>
-              <w:rPr>
-                <w:rFonts w:ascii="Times New Roman" w:hAnsi="Times New Roman" w:cs="Times New Roman"/>
-                <w:sz w:val="18"/>
-                <w:szCs w:val="18"/>
-              </w:rPr>
-              <w:t>’</w:t>
-            </w:r>
-          </w:p>
-        </w:tc>
-        <w:tc>
-          <w:tcPr>
-            <w:tcW w:w="949" w:type="dxa"/>
-          </w:tcPr>
-          <w:p>
-            <w:pPr>
-              <w:spacing w:before="240" w:line="480" w:lineRule="auto"/>
-              <w:jc w:val="center"/>
-              <w:rPr>
-                <w:rFonts w:ascii="Times New Roman" w:hAnsi="Times New Roman" w:cs="Times New Roman"/>
-                <w:sz w:val="18"/>
-                <w:szCs w:val="18"/>
-              </w:rPr>
-            </w:pPr>
-            <w:r>
-              <w:rPr>
-                <w:rFonts w:ascii="Times New Roman" w:hAnsi="Times New Roman" w:cs="Times New Roman"/>
-                <w:sz w:val="18"/>
-                <w:szCs w:val="18"/>
-              </w:rPr>
-              <w:t>8</w:t>
-            </w:r>
-            <w:r>
-              <w:rPr>
-                <w:rFonts w:ascii="Times New Roman" w:hAnsi="Times New Roman" w:cs="Times New Roman"/>
-                <w:sz w:val="18"/>
-                <w:szCs w:val="18"/>
-              </w:rPr>
-              <w:t>5</w:t>
-            </w:r>
-            <w:r>
-              <w:rPr>
-                <w:rFonts w:ascii="Times New Roman" w:hAnsi="Times New Roman" w:cs="Times New Roman"/>
-                <w:sz w:val="18"/>
-                <w:szCs w:val="18"/>
-              </w:rPr>
-              <w:t>%</w:t>
-            </w:r>
-            <w:r>
-              <w:rPr>
-                <w:rFonts w:ascii="Times New Roman" w:hAnsi="Times New Roman" w:cs="Times New Roman"/>
-                <w:sz w:val="18"/>
-                <w:szCs w:val="18"/>
-              </w:rPr>
-              <w:t xml:space="preserve"> but not quite good at the end (37%)</w:t>
+            <w:tcW w:w="1890" w:type="dxa"/>
+          </w:tcPr>
+          <w:p>
+            <w:pPr>
+              <w:spacing w:before="240" w:line="480" w:lineRule="auto"/>
+              <w:jc w:val="center"/>
+              <w:rPr>
+                <w:rFonts w:ascii="Times New Roman" w:hAnsi="Times New Roman" w:cs="Times New Roman"/>
+                <w:sz w:val="18"/>
+                <w:szCs w:val="18"/>
+              </w:rPr>
+            </w:pPr>
+            <w:r>
+              <w:rPr>
+                <w:rFonts w:ascii="Times New Roman" w:hAnsi="Times New Roman" w:cs="Times New Roman"/>
+                <w:sz w:val="18"/>
+                <w:szCs w:val="18"/>
+              </w:rPr>
+              <w:t>85% but not quite good at the end (37%)</w:t>
             </w:r>
           </w:p>
         </w:tc>
@@ -2143,7 +1440,15 @@
                 <w:sz w:val="16"/>
                 <w:szCs w:val="16"/>
               </w:rPr>
-              <w:t>Take3_rmsprop_with_bn_waste_sorter_made_simple</w:t>
+              <w:t>base_model_</w:t>
+            </w:r>
+            <w:r>
+              <w:rPr>
+                <w:rFonts w:ascii="Times New Roman" w:hAnsi="Times New Roman" w:cs="Times New Roman"/>
+                <w:sz w:val="16"/>
+                <w:szCs w:val="16"/>
+              </w:rPr>
+              <w:t>with_bn</w:t>
             </w:r>
           </w:p>
         </w:tc>
@@ -2173,6 +1478,30 @@
         </w:tc>
         <w:tc>
           <w:tcPr>
+            <w:tcW w:w="2070" w:type="dxa"/>
+          </w:tcPr>
+          <w:p>
+            <w:pPr>
+              <w:spacing w:before="240" w:line="480" w:lineRule="auto"/>
+              <w:jc w:val="center"/>
+              <w:rPr>
+                <w:rFonts w:ascii="Times New Roman" w:hAnsi="Times New Roman" w:cs="Times New Roman"/>
+                <w:sz w:val="18"/>
+                <w:szCs w:val="18"/>
+              </w:rPr>
+            </w:pPr>
+            <w:r>
+              <w:rPr>
+                <w:rFonts w:ascii="Times New Roman" w:hAnsi="Times New Roman" w:cs="Times New Roman"/>
+                <w:sz w:val="18"/>
+                <w:szCs w:val="18"/>
+              </w:rPr>
+              <w:t>rmsprop</w:t>
+            </w:r>
+          </w:p>
+        </w:tc>
+        <w:tc>
+          <w:tcPr>
             <w:tcW w:w="1170" w:type="dxa"/>
           </w:tcPr>
           <w:p>
@@ -2191,37 +1520,13 @@
                 <w:sz w:val="18"/>
                 <w:szCs w:val="18"/>
               </w:rPr>
-              <w:t>rmsprop</w:t>
-            </w:r>
-          </w:p>
-        </w:tc>
-        <w:tc>
-          <w:tcPr>
-            <w:tcW w:w="1260" w:type="dxa"/>
-          </w:tcPr>
-          <w:p>
-            <w:pPr>
-              <w:spacing w:before="240" w:line="480" w:lineRule="auto"/>
-              <w:jc w:val="center"/>
-              <w:rPr>
-                <w:rFonts w:ascii="Times New Roman" w:hAnsi="Times New Roman" w:cs="Times New Roman"/>
-                <w:sz w:val="18"/>
-                <w:szCs w:val="18"/>
-              </w:rPr>
-            </w:pPr>
-            <w:r>
-              <w:rPr>
-                <w:rFonts w:ascii="Times New Roman" w:hAnsi="Times New Roman" w:cs="Times New Roman"/>
-                <w:sz w:val="18"/>
-                <w:szCs w:val="18"/>
-              </w:rPr>
               <w:t>binary_crossentropy</w:t>
             </w:r>
           </w:p>
         </w:tc>
         <w:tc>
           <w:tcPr>
-            <w:tcW w:w="1620" w:type="dxa"/>
+            <w:tcW w:w="1080" w:type="dxa"/>
           </w:tcPr>
           <w:p>
             <w:pPr>
@@ -2245,7 +1550,7 @@
         </w:tc>
         <w:tc>
           <w:tcPr>
-            <w:tcW w:w="900" w:type="dxa"/>
+            <w:tcW w:w="1170" w:type="dxa"/>
           </w:tcPr>
           <w:p>
             <w:pPr>
@@ -2269,7 +1574,7 @@
         </w:tc>
         <w:tc>
           <w:tcPr>
-            <w:tcW w:w="720" w:type="dxa"/>
+            <w:tcW w:w="1080" w:type="dxa"/>
           </w:tcPr>
           <w:p>
             <w:pPr>
@@ -2293,7 +1598,7 @@
         </w:tc>
         <w:tc>
           <w:tcPr>
-            <w:tcW w:w="900" w:type="dxa"/>
+            <w:tcW w:w="810" w:type="dxa"/>
           </w:tcPr>
           <w:p>
             <w:pPr>
@@ -2317,102 +1622,26 @@
         </w:tc>
         <w:tc>
           <w:tcPr>
-            <w:tcW w:w="990" w:type="dxa"/>
-          </w:tcPr>
-          <w:p>
-            <w:pPr>
-              <w:spacing w:before="240" w:line="480" w:lineRule="auto"/>
-              <w:jc w:val="center"/>
-              <w:rPr>
-                <w:rFonts w:ascii="Times New Roman" w:hAnsi="Times New Roman" w:cs="Times New Roman"/>
-                <w:sz w:val="18"/>
-                <w:szCs w:val="18"/>
-              </w:rPr>
-            </w:pPr>
-            <w:r>
-              <w:rPr>
-                <w:rFonts w:ascii="Times New Roman" w:hAnsi="Times New Roman" w:cs="Times New Roman"/>
-                <w:sz w:val="18"/>
-                <w:szCs w:val="18"/>
-              </w:rPr>
-              <w:t xml:space="preserve">No. of </w:t>
-            </w:r>
-            <w:proofErr w:type="spellStart"/>
-            <w:r>
-              <w:rPr>
-                <w:rFonts w:ascii="Times New Roman" w:hAnsi="Times New Roman" w:cs="Times New Roman"/>
-                <w:sz w:val="18"/>
-                <w:szCs w:val="18"/>
-              </w:rPr>
-              <w:t>imgs</w:t>
-            </w:r>
-            <w:proofErr w:type="spellEnd"/>
-            <w:r>
-              <w:rPr>
-                <w:rFonts w:ascii="Times New Roman" w:hAnsi="Times New Roman" w:cs="Times New Roman"/>
-                <w:sz w:val="18"/>
-                <w:szCs w:val="18"/>
-              </w:rPr>
-              <w:t>/batch size</w:t>
-            </w:r>
-          </w:p>
-        </w:tc>
-        <w:tc>
-          <w:tcPr>
-            <w:tcW w:w="1260" w:type="dxa"/>
-          </w:tcPr>
-          <w:p>
-            <w:pPr>
-              <w:spacing w:before="240" w:line="480" w:lineRule="auto"/>
-              <w:jc w:val="center"/>
-              <w:rPr>
-                <w:rFonts w:ascii="Times New Roman" w:hAnsi="Times New Roman" w:cs="Times New Roman"/>
-                <w:sz w:val="18"/>
-                <w:szCs w:val="18"/>
-              </w:rPr>
-            </w:pPr>
-            <w:r>
-              <w:rPr>
-                <w:rFonts w:ascii="Times New Roman" w:hAnsi="Times New Roman" w:cs="Times New Roman"/>
-                <w:sz w:val="18"/>
-                <w:szCs w:val="18"/>
-              </w:rPr>
-              <w:t>ES &amp; MC; mode=</w:t>
-            </w:r>
-            <w:r>
-              <w:rPr>
-                <w:rFonts w:ascii="Times New Roman" w:hAnsi="Times New Roman" w:cs="Times New Roman"/>
-                <w:sz w:val="18"/>
-                <w:szCs w:val="18"/>
-              </w:rPr>
-              <w:t>’max’</w:t>
-            </w:r>
-          </w:p>
-        </w:tc>
-        <w:tc>
-          <w:tcPr>
-            <w:tcW w:w="949" w:type="dxa"/>
-          </w:tcPr>
-          <w:p>
-            <w:pPr>
-              <w:spacing w:before="240" w:line="480" w:lineRule="auto"/>
-              <w:jc w:val="center"/>
-              <w:rPr>
-                <w:rFonts w:ascii="Times New Roman" w:hAnsi="Times New Roman" w:cs="Times New Roman"/>
-                <w:sz w:val="18"/>
-                <w:szCs w:val="18"/>
-              </w:rPr>
-            </w:pPr>
-            <w:r>
-              <w:rPr>
-                <w:rFonts w:ascii="Times New Roman" w:hAnsi="Times New Roman" w:cs="Times New Roman"/>
-                <w:sz w:val="18"/>
-                <w:szCs w:val="18"/>
-              </w:rPr>
-              <w:t>66%</w:t>
-            </w:r>
-            <w:bookmarkStart w:id="2" w:name="_GoBack"/>
-            <w:bookmarkEnd w:id="2"/>
+            <w:tcW w:w="1890" w:type="dxa"/>
+          </w:tcPr>
+          <w:p>
+            <w:pPr>
+              <w:spacing w:before="240" w:line="480" w:lineRule="auto"/>
+              <w:jc w:val="center"/>
+              <w:rPr>
+                <w:rFonts w:ascii="Times New Roman" w:hAnsi="Times New Roman" w:cs="Times New Roman"/>
+                <w:sz w:val="18"/>
+                <w:szCs w:val="18"/>
+              </w:rPr>
+            </w:pPr>
+            <w:r>
+              <w:rPr>
+                <w:rFonts w:ascii="Times New Roman" w:hAnsi="Times New Roman" w:cs="Times New Roman"/>
+                <w:sz w:val="18"/>
+                <w:szCs w:val="18"/>
+              </w:rPr>
+              <w:t>82%</w:t>
+            </w:r>
           </w:p>
         </w:tc>
       </w:tr>
@@ -2440,7 +1669,15 @@
                 <w:sz w:val="18"/>
                 <w:szCs w:val="18"/>
               </w:rPr>
-              <w:t>Take2_SGD_without_bn_waste_sorter_made_simple</w:t>
+              <w:t>base_model</w:t>
+            </w:r>
+            <w:r>
+              <w:rPr>
+                <w:rFonts w:ascii="Times New Roman" w:hAnsi="Times New Roman" w:cs="Times New Roman"/>
+                <w:sz w:val="18"/>
+                <w:szCs w:val="18"/>
+              </w:rPr>
+              <w:t>_without_bn</w:t>
             </w:r>
           </w:p>
         </w:tc>
@@ -2464,7 +1701,31 @@
                 <w:sz w:val="18"/>
                 <w:szCs w:val="18"/>
               </w:rPr>
-              <w:t>6</w:t>
+              <w:t>8</w:t>
+            </w:r>
+          </w:p>
+        </w:tc>
+        <w:tc>
+          <w:tcPr>
+            <w:tcW w:w="2070" w:type="dxa"/>
+          </w:tcPr>
+          <w:p>
+            <w:pPr>
+              <w:spacing w:before="240" w:line="480" w:lineRule="auto"/>
+              <w:jc w:val="center"/>
+              <w:rPr>
+                <w:rFonts w:ascii="Times New Roman" w:hAnsi="Times New Roman" w:cs="Times New Roman"/>
+                <w:sz w:val="18"/>
+                <w:szCs w:val="18"/>
+              </w:rPr>
+            </w:pPr>
+            <w:r>
+              <w:rPr>
+                <w:rFonts w:ascii="Times New Roman" w:hAnsi="Times New Roman" w:cs="Times New Roman"/>
+                <w:sz w:val="18"/>
+                <w:szCs w:val="18"/>
+              </w:rPr>
+              <w:t>SGD(lr=1e-4, decay=1e-6, momentum=0.9)</w:t>
             </w:r>
           </w:p>
         </w:tc>
@@ -2482,58 +1743,6 @@
                 <w:szCs w:val="18"/>
               </w:rPr>
             </w:pPr>
-            <w:proofErr w:type="spellStart"/>
-            <w:r>
-              <w:rPr>
-                <w:rFonts w:ascii="Times New Roman" w:hAnsi="Times New Roman" w:cs="Times New Roman"/>
-                <w:sz w:val="18"/>
-                <w:szCs w:val="18"/>
-              </w:rPr>
-              <w:t>optimizers.SGD</w:t>
-            </w:r>
-            <w:proofErr w:type="spellEnd"/>
-            <w:r>
-              <w:rPr>
-                <w:rFonts w:ascii="Times New Roman" w:hAnsi="Times New Roman" w:cs="Times New Roman"/>
-                <w:sz w:val="18"/>
-                <w:szCs w:val="18"/>
-              </w:rPr>
-              <w:t>(</w:t>
-            </w:r>
-            <w:proofErr w:type="spellStart"/>
-            <w:r>
-              <w:rPr>
-                <w:rFonts w:ascii="Times New Roman" w:hAnsi="Times New Roman" w:cs="Times New Roman"/>
-                <w:sz w:val="18"/>
-                <w:szCs w:val="18"/>
-              </w:rPr>
-              <w:t>lr</w:t>
-            </w:r>
-            <w:proofErr w:type="spellEnd"/>
-            <w:r>
-              <w:rPr>
-                <w:rFonts w:ascii="Times New Roman" w:hAnsi="Times New Roman" w:cs="Times New Roman"/>
-                <w:sz w:val="18"/>
-                <w:szCs w:val="18"/>
-              </w:rPr>
-              <w:t>=1e-4, decay=1e-6, momentum=0.9)</w:t>
-            </w:r>
-          </w:p>
-        </w:tc>
-        <w:tc>
-          <w:tcPr>
-            <w:tcW w:w="1260" w:type="dxa"/>
-          </w:tcPr>
-          <w:p>
-            <w:pPr>
-              <w:spacing w:before="240" w:line="480" w:lineRule="auto"/>
-              <w:jc w:val="center"/>
-              <w:rPr>
-                <w:rFonts w:ascii="Times New Roman" w:hAnsi="Times New Roman" w:cs="Times New Roman"/>
-                <w:sz w:val="18"/>
-                <w:szCs w:val="18"/>
-              </w:rPr>
-            </w:pPr>
             <w:r>
               <w:rPr>
                 <w:rFonts w:ascii="Times New Roman" w:hAnsi="Times New Roman" w:cs="Times New Roman"/>
@@ -2546,7 +1755,7 @@
         </w:tc>
         <w:tc>
           <w:tcPr>
-            <w:tcW w:w="1620" w:type="dxa"/>
+            <w:tcW w:w="1080" w:type="dxa"/>
           </w:tcPr>
           <w:p>
             <w:pPr>
@@ -2570,7 +1779,7 @@
         </w:tc>
         <w:tc>
           <w:tcPr>
-            <w:tcW w:w="900" w:type="dxa"/>
+            <w:tcW w:w="1170" w:type="dxa"/>
           </w:tcPr>
           <w:p>
             <w:pPr>
@@ -2594,7 +1803,7 @@
         </w:tc>
         <w:tc>
           <w:tcPr>
-            <w:tcW w:w="720" w:type="dxa"/>
+            <w:tcW w:w="1080" w:type="dxa"/>
           </w:tcPr>
           <w:p>
             <w:pPr>
@@ -2618,7 +1827,7 @@
         </w:tc>
         <w:tc>
           <w:tcPr>
-            <w:tcW w:w="900" w:type="dxa"/>
+            <w:tcW w:w="810" w:type="dxa"/>
           </w:tcPr>
           <w:p>
             <w:pPr>
@@ -2642,63 +1851,7 @@
         </w:tc>
         <w:tc>
           <w:tcPr>
-            <w:tcW w:w="990" w:type="dxa"/>
-          </w:tcPr>
-          <w:p>
-            <w:pPr>
-              <w:spacing w:before="240" w:line="480" w:lineRule="auto"/>
-              <w:jc w:val="center"/>
-              <w:rPr>
-                <w:rFonts w:ascii="Times New Roman" w:hAnsi="Times New Roman" w:cs="Times New Roman"/>
-                <w:sz w:val="18"/>
-                <w:szCs w:val="18"/>
-              </w:rPr>
-            </w:pPr>
-            <w:r>
-              <w:rPr>
-                <w:rFonts w:ascii="Times New Roman" w:hAnsi="Times New Roman" w:cs="Times New Roman"/>
-                <w:sz w:val="18"/>
-                <w:szCs w:val="18"/>
-              </w:rPr>
-              <w:t>No. of imgs/batch size</w:t>
-            </w:r>
-          </w:p>
-        </w:tc>
-        <w:tc>
-          <w:tcPr>
-            <w:tcW w:w="1260" w:type="dxa"/>
-          </w:tcPr>
-          <w:p>
-            <w:pPr>
-              <w:spacing w:before="240" w:line="480" w:lineRule="auto"/>
-              <w:jc w:val="center"/>
-              <w:rPr>
-                <w:rFonts w:ascii="Times New Roman" w:hAnsi="Times New Roman" w:cs="Times New Roman"/>
-                <w:sz w:val="18"/>
-                <w:szCs w:val="18"/>
-              </w:rPr>
-            </w:pPr>
-            <w:r>
-              <w:rPr>
-                <w:rFonts w:ascii="Times New Roman" w:hAnsi="Times New Roman" w:cs="Times New Roman"/>
-                <w:sz w:val="18"/>
-                <w:szCs w:val="18"/>
-              </w:rPr>
-              <w:t>ES &amp; MC; mode=</w:t>
-            </w:r>
-            <w:r>
-              <w:rPr>
-                <w:rFonts w:ascii="Times New Roman" w:hAnsi="Times New Roman" w:cs="Times New Roman"/>
-                <w:sz w:val="18"/>
-                <w:szCs w:val="18"/>
-              </w:rPr>
-              <w:t>’max’</w:t>
-            </w:r>
-          </w:p>
-        </w:tc>
-        <w:tc>
-          <w:tcPr>
-            <w:tcW w:w="949" w:type="dxa"/>
+            <w:tcW w:w="1890" w:type="dxa"/>
           </w:tcPr>
           <w:p>
             <w:pPr>
@@ -2745,7 +1898,15 @@
                 <w:sz w:val="18"/>
                 <w:szCs w:val="18"/>
               </w:rPr>
-              <w:t>Take4_SGD_with_bn_waste_sorter_made_simple.ipynb</w:t>
+              <w:t>base_model</w:t>
+            </w:r>
+            <w:r>
+              <w:rPr>
+                <w:rFonts w:ascii="Times New Roman" w:hAnsi="Times New Roman" w:cs="Times New Roman"/>
+                <w:sz w:val="18"/>
+                <w:szCs w:val="18"/>
+              </w:rPr>
+              <w:t>_with_bn</w:t>
             </w:r>
           </w:p>
         </w:tc>
@@ -2769,7 +1930,47 @@
                 <w:sz w:val="18"/>
                 <w:szCs w:val="18"/>
               </w:rPr>
-              <w:t>6</w:t>
+              <w:t>8</w:t>
+            </w:r>
+          </w:p>
+        </w:tc>
+        <w:tc>
+          <w:tcPr>
+            <w:tcW w:w="2070" w:type="dxa"/>
+          </w:tcPr>
+          <w:p>
+            <w:pPr>
+              <w:spacing w:before="240" w:line="480" w:lineRule="auto"/>
+              <w:jc w:val="center"/>
+              <w:rPr>
+                <w:rFonts w:ascii="Times New Roman" w:hAnsi="Times New Roman" w:cs="Times New Roman"/>
+                <w:sz w:val="18"/>
+                <w:szCs w:val="18"/>
+              </w:rPr>
+            </w:pPr>
+            <w:r>
+              <w:rPr>
+                <w:rFonts w:ascii="Times New Roman" w:hAnsi="Times New Roman" w:cs="Times New Roman"/>
+                <w:sz w:val="18"/>
+                <w:szCs w:val="18"/>
+              </w:rPr>
+              <w:t>SGD</w:t>
+            </w:r>
+            <w:r>
+              <w:rPr>
+                <w:rFonts w:ascii="Times New Roman" w:hAnsi="Times New Roman" w:cs="Times New Roman"/>
+                <w:sz w:val="18"/>
+                <w:szCs w:val="18"/>
+              </w:rPr>
+              <w:t xml:space="preserve"> </w:t>
+            </w:r>
+            <w:r>
+              <w:rPr>
+                <w:rFonts w:ascii="Times New Roman" w:hAnsi="Times New Roman" w:cs="Times New Roman"/>
+                <w:sz w:val="18"/>
+                <w:szCs w:val="18"/>
+              </w:rPr>
+              <w:t>(lr=1e-4, decay=1e-6, momentum=0.9)</w:t>
             </w:r>
           </w:p>
         </w:tc>
@@ -2779,58 +1980,6 @@
           </w:tcPr>
           <w:p>
             <w:pPr>
-              <w:spacing w:before="240" w:line="480" w:lineRule="auto"/>
-              <w:jc w:val="center"/>
-              <w:rPr>
-                <w:rFonts w:ascii="Times New Roman" w:hAnsi="Times New Roman" w:cs="Times New Roman"/>
-                <w:sz w:val="18"/>
-                <w:szCs w:val="18"/>
-              </w:rPr>
-            </w:pPr>
-            <w:proofErr w:type="spellStart"/>
-            <w:r>
-              <w:rPr>
-                <w:rFonts w:ascii="Times New Roman" w:hAnsi="Times New Roman" w:cs="Times New Roman"/>
-                <w:sz w:val="18"/>
-                <w:szCs w:val="18"/>
-              </w:rPr>
-              <w:t>optimizers.SGD</w:t>
-            </w:r>
-            <w:proofErr w:type="spellEnd"/>
-            <w:r>
-              <w:rPr>
-                <w:rFonts w:ascii="Times New Roman" w:hAnsi="Times New Roman" w:cs="Times New Roman"/>
-                <w:sz w:val="18"/>
-                <w:szCs w:val="18"/>
-              </w:rPr>
-              <w:t>(</w:t>
-            </w:r>
-            <w:proofErr w:type="spellStart"/>
-            <w:r>
-              <w:rPr>
-                <w:rFonts w:ascii="Times New Roman" w:hAnsi="Times New Roman" w:cs="Times New Roman"/>
-                <w:sz w:val="18"/>
-                <w:szCs w:val="18"/>
-              </w:rPr>
-              <w:t>lr</w:t>
-            </w:r>
-            <w:proofErr w:type="spellEnd"/>
-            <w:r>
-              <w:rPr>
-                <w:rFonts w:ascii="Times New Roman" w:hAnsi="Times New Roman" w:cs="Times New Roman"/>
-                <w:sz w:val="18"/>
-                <w:szCs w:val="18"/>
-              </w:rPr>
-              <w:t>=1e-4, decay=1e-6, momentum=0.9)</w:t>
-            </w:r>
-          </w:p>
-        </w:tc>
-        <w:tc>
-          <w:tcPr>
-            <w:tcW w:w="1260" w:type="dxa"/>
-          </w:tcPr>
-          <w:p>
-            <w:pPr>
               <w:jc w:val="center"/>
               <w:rPr>
                 <w:rFonts w:ascii="Times New Roman" w:hAnsi="Times New Roman" w:cs="Times New Roman"/>
@@ -2850,7 +1999,7 @@
         </w:tc>
         <w:tc>
           <w:tcPr>
-            <w:tcW w:w="1620" w:type="dxa"/>
+            <w:tcW w:w="1080" w:type="dxa"/>
           </w:tcPr>
           <w:p>
             <w:pPr>
@@ -2874,7 +2023,7 @@
         </w:tc>
         <w:tc>
           <w:tcPr>
-            <w:tcW w:w="900" w:type="dxa"/>
+            <w:tcW w:w="1170" w:type="dxa"/>
           </w:tcPr>
           <w:p>
             <w:pPr>
@@ -2898,6 +2047,107 @@
         </w:tc>
         <w:tc>
           <w:tcPr>
+            <w:tcW w:w="1080" w:type="dxa"/>
+          </w:tcPr>
+          <w:p>
+            <w:pPr>
+              <w:spacing w:before="240" w:line="480" w:lineRule="auto"/>
+              <w:jc w:val="center"/>
+              <w:rPr>
+                <w:rFonts w:ascii="Times New Roman" w:hAnsi="Times New Roman" w:cs="Times New Roman"/>
+                <w:sz w:val="18"/>
+                <w:szCs w:val="18"/>
+              </w:rPr>
+            </w:pPr>
+            <w:r>
+              <w:rPr>
+                <w:rFonts w:ascii="Times New Roman" w:hAnsi="Times New Roman" w:cs="Times New Roman"/>
+                <w:sz w:val="18"/>
+                <w:szCs w:val="18"/>
+              </w:rPr>
+              <w:t>16</w:t>
+            </w:r>
+          </w:p>
+        </w:tc>
+        <w:tc>
+          <w:tcPr>
+            <w:tcW w:w="810" w:type="dxa"/>
+          </w:tcPr>
+          <w:p>
+            <w:pPr>
+              <w:spacing w:before="240" w:line="480" w:lineRule="auto"/>
+              <w:jc w:val="center"/>
+              <w:rPr>
+                <w:rFonts w:ascii="Times New Roman" w:hAnsi="Times New Roman" w:cs="Times New Roman"/>
+                <w:sz w:val="18"/>
+                <w:szCs w:val="18"/>
+              </w:rPr>
+            </w:pPr>
+            <w:r>
+              <w:rPr>
+                <w:rFonts w:ascii="Times New Roman" w:hAnsi="Times New Roman" w:cs="Times New Roman"/>
+                <w:sz w:val="18"/>
+                <w:szCs w:val="18"/>
+              </w:rPr>
+              <w:t>no</w:t>
+            </w:r>
+          </w:p>
+        </w:tc>
+        <w:tc>
+          <w:tcPr>
+            <w:tcW w:w="1890" w:type="dxa"/>
+          </w:tcPr>
+          <w:p>
+            <w:pPr>
+              <w:spacing w:before="240" w:line="480" w:lineRule="auto"/>
+              <w:jc w:val="center"/>
+              <w:rPr>
+                <w:rFonts w:ascii="Times New Roman" w:hAnsi="Times New Roman" w:cs="Times New Roman"/>
+                <w:sz w:val="18"/>
+                <w:szCs w:val="18"/>
+              </w:rPr>
+            </w:pPr>
+            <w:r>
+              <w:rPr>
+                <w:rFonts w:ascii="Times New Roman" w:hAnsi="Times New Roman" w:cs="Times New Roman"/>
+                <w:sz w:val="18"/>
+                <w:szCs w:val="18"/>
+              </w:rPr>
+              <w:t>76%</w:t>
+            </w:r>
+          </w:p>
+        </w:tc>
+      </w:tr>
+      <w:tr>
+        <w:trPr>
+          <w:trHeight w:val="530"/>
+        </w:trPr>
+        <w:tc>
+          <w:tcPr>
+            <w:tcW w:w="1165" w:type="dxa"/>
+          </w:tcPr>
+          <w:p>
+            <w:pPr>
+              <w:spacing w:before="240" w:line="480" w:lineRule="auto"/>
+              <w:rPr>
+                <w:rFonts w:ascii="Times New Roman" w:hAnsi="Times New Roman" w:cs="Times New Roman"/>
+                <w:sz w:val="18"/>
+                <w:szCs w:val="18"/>
+              </w:rPr>
+            </w:pPr>
+            <w:bookmarkStart w:id="2" w:name="_Hlk891367"/>
+            <w:r>
+              <w:rPr>
+                <w:rFonts w:ascii="Times New Roman" w:hAnsi="Times New Roman" w:cs="Times New Roman"/>
+                <w:sz w:val="18"/>
+                <w:szCs w:val="18"/>
+              </w:rPr>
+              <w:t>base_model_without_bn</w:t>
+            </w:r>
+          </w:p>
+        </w:tc>
+        <w:tc>
+          <w:tcPr>
             <w:tcW w:w="720" w:type="dxa"/>
           </w:tcPr>
           <w:p>
@@ -2916,13 +2166,132 @@
                 <w:sz w:val="18"/>
                 <w:szCs w:val="18"/>
               </w:rPr>
+              <w:t>8</w:t>
+            </w:r>
+          </w:p>
+        </w:tc>
+        <w:tc>
+          <w:tcPr>
+            <w:tcW w:w="2070" w:type="dxa"/>
+          </w:tcPr>
+          <w:p>
+            <w:pPr>
+              <w:spacing w:before="240" w:line="480" w:lineRule="auto"/>
+              <w:jc w:val="center"/>
+              <w:rPr>
+                <w:rFonts w:ascii="Times New Roman" w:hAnsi="Times New Roman" w:cs="Times New Roman"/>
+                <w:sz w:val="18"/>
+                <w:szCs w:val="18"/>
+              </w:rPr>
+            </w:pPr>
+            <w:r>
+              <w:rPr>
+                <w:rFonts w:ascii="Times New Roman" w:hAnsi="Times New Roman" w:cs="Times New Roman"/>
+                <w:sz w:val="18"/>
+                <w:szCs w:val="18"/>
+              </w:rPr>
+              <w:t>Adam</w:t>
+            </w:r>
+          </w:p>
+        </w:tc>
+        <w:tc>
+          <w:tcPr>
+            <w:tcW w:w="1170" w:type="dxa"/>
+          </w:tcPr>
+          <w:p>
+            <w:pPr>
+              <w:jc w:val="center"/>
+              <w:rPr>
+                <w:rFonts w:ascii="Times New Roman" w:hAnsi="Times New Roman" w:cs="Times New Roman"/>
+                <w:sz w:val="18"/>
+                <w:szCs w:val="18"/>
+              </w:rPr>
+            </w:pPr>
+            <w:r>
+              <w:rPr>
+                <w:rFonts w:ascii="Times New Roman" w:hAnsi="Times New Roman" w:cs="Times New Roman"/>
+                <w:sz w:val="18"/>
+                <w:szCs w:val="18"/>
+              </w:rPr>
+              <w:t>binary_crossentropy</w:t>
+            </w:r>
+          </w:p>
+        </w:tc>
+        <w:tc>
+          <w:tcPr>
+            <w:tcW w:w="1080" w:type="dxa"/>
+          </w:tcPr>
+          <w:p>
+            <w:pPr>
+              <w:spacing w:before="240" w:line="480" w:lineRule="auto"/>
+              <w:jc w:val="center"/>
+              <w:rPr>
+                <w:rFonts w:ascii="Times New Roman" w:hAnsi="Times New Roman" w:cs="Times New Roman"/>
+                <w:sz w:val="18"/>
+                <w:szCs w:val="18"/>
+              </w:rPr>
+            </w:pPr>
+            <w:r>
+              <w:rPr>
+                <w:rFonts w:ascii="Times New Roman" w:hAnsi="Times New Roman" w:cs="Times New Roman"/>
+                <w:sz w:val="18"/>
+                <w:szCs w:val="18"/>
+              </w:rPr>
+              <w:t>sigmoid</w:t>
+            </w:r>
+          </w:p>
+        </w:tc>
+        <w:tc>
+          <w:tcPr>
+            <w:tcW w:w="1170" w:type="dxa"/>
+          </w:tcPr>
+          <w:p>
+            <w:pPr>
+              <w:spacing w:before="240" w:line="480" w:lineRule="auto"/>
+              <w:jc w:val="center"/>
+              <w:rPr>
+                <w:rFonts w:ascii="Times New Roman" w:hAnsi="Times New Roman" w:cs="Times New Roman"/>
+                <w:sz w:val="18"/>
+                <w:szCs w:val="18"/>
+              </w:rPr>
+            </w:pPr>
+            <w:r>
+              <w:rPr>
+                <w:rFonts w:ascii="Times New Roman" w:hAnsi="Times New Roman" w:cs="Times New Roman"/>
+                <w:sz w:val="18"/>
+                <w:szCs w:val="18"/>
+              </w:rPr>
+              <w:t>150 * 150</w:t>
+            </w:r>
+          </w:p>
+        </w:tc>
+        <w:tc>
+          <w:tcPr>
+            <w:tcW w:w="1080" w:type="dxa"/>
+          </w:tcPr>
+          <w:p>
+            <w:pPr>
+              <w:spacing w:before="240" w:line="480" w:lineRule="auto"/>
+              <w:jc w:val="center"/>
+              <w:rPr>
+                <w:rFonts w:ascii="Times New Roman" w:hAnsi="Times New Roman" w:cs="Times New Roman"/>
+                <w:sz w:val="18"/>
+                <w:szCs w:val="18"/>
+              </w:rPr>
+            </w:pPr>
+            <w:r>
+              <w:rPr>
+                <w:rFonts w:ascii="Times New Roman" w:hAnsi="Times New Roman" w:cs="Times New Roman"/>
+                <w:sz w:val="18"/>
+                <w:szCs w:val="18"/>
+              </w:rPr>
               <w:t>16</w:t>
             </w:r>
           </w:p>
         </w:tc>
         <w:tc>
           <w:tcPr>
-            <w:tcW w:w="900" w:type="dxa"/>
+            <w:tcW w:w="810" w:type="dxa"/>
           </w:tcPr>
           <w:p>
             <w:pPr>
@@ -2946,99 +2315,269 @@
         </w:tc>
         <w:tc>
           <w:tcPr>
-            <w:tcW w:w="990" w:type="dxa"/>
-          </w:tcPr>
-          <w:p>
-            <w:pPr>
-              <w:spacing w:before="240" w:line="480" w:lineRule="auto"/>
-              <w:jc w:val="center"/>
-              <w:rPr>
-                <w:rFonts w:ascii="Times New Roman" w:hAnsi="Times New Roman" w:cs="Times New Roman"/>
-                <w:sz w:val="18"/>
-                <w:szCs w:val="18"/>
-              </w:rPr>
-            </w:pPr>
-            <w:r>
-              <w:rPr>
-                <w:rFonts w:ascii="Times New Roman" w:hAnsi="Times New Roman" w:cs="Times New Roman"/>
-                <w:sz w:val="18"/>
-                <w:szCs w:val="18"/>
-              </w:rPr>
-              <w:t xml:space="preserve">No. of </w:t>
-            </w:r>
-            <w:proofErr w:type="spellStart"/>
-            <w:r>
-              <w:rPr>
-                <w:rFonts w:ascii="Times New Roman" w:hAnsi="Times New Roman" w:cs="Times New Roman"/>
-                <w:sz w:val="18"/>
-                <w:szCs w:val="18"/>
-              </w:rPr>
-              <w:t>imgs</w:t>
-            </w:r>
-            <w:proofErr w:type="spellEnd"/>
-            <w:r>
-              <w:rPr>
-                <w:rFonts w:ascii="Times New Roman" w:hAnsi="Times New Roman" w:cs="Times New Roman"/>
-                <w:sz w:val="18"/>
-                <w:szCs w:val="18"/>
-              </w:rPr>
-              <w:t>/batch size</w:t>
-            </w:r>
-          </w:p>
-        </w:tc>
-        <w:tc>
-          <w:tcPr>
-            <w:tcW w:w="1260" w:type="dxa"/>
-          </w:tcPr>
-          <w:p>
-            <w:pPr>
-              <w:spacing w:before="240" w:line="480" w:lineRule="auto"/>
-              <w:jc w:val="center"/>
-              <w:rPr>
-                <w:rFonts w:ascii="Times New Roman" w:hAnsi="Times New Roman" w:cs="Times New Roman"/>
-                <w:sz w:val="18"/>
-                <w:szCs w:val="18"/>
-              </w:rPr>
-            </w:pPr>
-            <w:r>
-              <w:rPr>
-                <w:rFonts w:ascii="Times New Roman" w:hAnsi="Times New Roman" w:cs="Times New Roman"/>
-                <w:sz w:val="18"/>
-                <w:szCs w:val="18"/>
-              </w:rPr>
-              <w:t>ES &amp; MC; mode=</w:t>
-            </w:r>
-            <w:r>
-              <w:rPr>
-                <w:rFonts w:ascii="Times New Roman" w:hAnsi="Times New Roman" w:cs="Times New Roman"/>
-                <w:sz w:val="18"/>
-                <w:szCs w:val="18"/>
-              </w:rPr>
-              <w:t>’max’</w:t>
-            </w:r>
-          </w:p>
-        </w:tc>
-        <w:tc>
-          <w:tcPr>
-            <w:tcW w:w="949" w:type="dxa"/>
-          </w:tcPr>
-          <w:p>
-            <w:pPr>
-              <w:spacing w:before="240" w:line="480" w:lineRule="auto"/>
-              <w:jc w:val="center"/>
-              <w:rPr>
-                <w:rFonts w:ascii="Times New Roman" w:hAnsi="Times New Roman" w:cs="Times New Roman"/>
-                <w:sz w:val="18"/>
-                <w:szCs w:val="18"/>
-              </w:rPr>
-            </w:pPr>
-            <w:r>
-              <w:rPr>
-                <w:rFonts w:ascii="Times New Roman" w:hAnsi="Times New Roman" w:cs="Times New Roman"/>
-                <w:sz w:val="18"/>
-                <w:szCs w:val="18"/>
-              </w:rPr>
-              <w:t>76%</w:t>
+            <w:tcW w:w="1890" w:type="dxa"/>
+          </w:tcPr>
+          <w:p>
+            <w:pPr>
+              <w:spacing w:before="240" w:line="480" w:lineRule="auto"/>
+              <w:jc w:val="center"/>
+              <w:rPr>
+                <w:rFonts w:ascii="Times New Roman" w:hAnsi="Times New Roman" w:cs="Times New Roman"/>
+                <w:sz w:val="18"/>
+                <w:szCs w:val="18"/>
+              </w:rPr>
+            </w:pPr>
+            <w:r>
+              <w:rPr>
+                <w:rFonts w:ascii="Times New Roman" w:hAnsi="Times New Roman" w:cs="Times New Roman"/>
+                <w:sz w:val="18"/>
+                <w:szCs w:val="18"/>
+              </w:rPr>
+              <w:t>83</w:t>
+            </w:r>
+            <w:r>
+              <w:rPr>
+                <w:rFonts w:ascii="Times New Roman" w:hAnsi="Times New Roman" w:cs="Times New Roman"/>
+                <w:sz w:val="18"/>
+                <w:szCs w:val="18"/>
+              </w:rPr>
+              <w:t>%</w:t>
+            </w:r>
+          </w:p>
+        </w:tc>
+      </w:tr>
+      <w:bookmarkEnd w:id="2"/>
+      <w:tr>
+        <w:trPr>
+          <w:trHeight w:val="530"/>
+        </w:trPr>
+        <w:tc>
+          <w:tcPr>
+            <w:tcW w:w="1165" w:type="dxa"/>
+          </w:tcPr>
+          <w:p>
+            <w:pPr>
+              <w:spacing w:before="240" w:line="480" w:lineRule="auto"/>
+              <w:rPr>
+                <w:rFonts w:ascii="Times New Roman" w:hAnsi="Times New Roman" w:cs="Times New Roman"/>
+                <w:sz w:val="18"/>
+                <w:szCs w:val="18"/>
+              </w:rPr>
+            </w:pPr>
+            <w:r>
+              <w:rPr>
+                <w:rFonts w:ascii="Times New Roman" w:hAnsi="Times New Roman" w:cs="Times New Roman"/>
+                <w:sz w:val="18"/>
+                <w:szCs w:val="18"/>
+              </w:rPr>
+              <w:t>base_model_without_bn</w:t>
+            </w:r>
+          </w:p>
+        </w:tc>
+        <w:tc>
+          <w:tcPr>
+            <w:tcW w:w="720" w:type="dxa"/>
+          </w:tcPr>
+          <w:p>
+            <w:pPr>
+              <w:spacing w:before="240" w:line="480" w:lineRule="auto"/>
+              <w:jc w:val="center"/>
+              <w:rPr>
+                <w:rFonts w:ascii="Times New Roman" w:hAnsi="Times New Roman" w:cs="Times New Roman"/>
+                <w:sz w:val="18"/>
+                <w:szCs w:val="18"/>
+              </w:rPr>
+            </w:pPr>
+            <w:r>
+              <w:rPr>
+                <w:rFonts w:ascii="Times New Roman" w:hAnsi="Times New Roman" w:cs="Times New Roman"/>
+                <w:sz w:val="18"/>
+                <w:szCs w:val="18"/>
+              </w:rPr>
+              <w:t>8</w:t>
+            </w:r>
+          </w:p>
+        </w:tc>
+        <w:tc>
+          <w:tcPr>
+            <w:tcW w:w="2070" w:type="dxa"/>
+          </w:tcPr>
+          <w:p>
+            <w:pPr>
+              <w:spacing w:before="240" w:line="480" w:lineRule="auto"/>
+              <w:jc w:val="center"/>
+              <w:rPr>
+                <w:rFonts w:ascii="Times New Roman" w:hAnsi="Times New Roman" w:cs="Times New Roman"/>
+                <w:sz w:val="18"/>
+                <w:szCs w:val="18"/>
+              </w:rPr>
+            </w:pPr>
+            <w:r>
+              <w:rPr>
+                <w:rFonts w:ascii="Times New Roman" w:hAnsi="Times New Roman" w:cs="Times New Roman"/>
+                <w:sz w:val="18"/>
+                <w:szCs w:val="18"/>
+              </w:rPr>
+              <w:t>SGD</w:t>
+            </w:r>
+            <w:r>
+              <w:rPr>
+                <w:rFonts w:ascii="Times New Roman" w:hAnsi="Times New Roman" w:cs="Times New Roman"/>
+                <w:sz w:val="18"/>
+                <w:szCs w:val="18"/>
+              </w:rPr>
+              <w:t xml:space="preserve"> </w:t>
+            </w:r>
+            <w:r>
+              <w:rPr>
+                <w:rFonts w:ascii="Times New Roman" w:hAnsi="Times New Roman" w:cs="Times New Roman"/>
+                <w:sz w:val="18"/>
+                <w:szCs w:val="18"/>
+              </w:rPr>
+              <w:t>(lr=1e-3, momentum=0.9)</w:t>
+            </w:r>
+          </w:p>
+        </w:tc>
+        <w:tc>
+          <w:tcPr>
+            <w:tcW w:w="1170" w:type="dxa"/>
+          </w:tcPr>
+          <w:p>
+            <w:pPr>
+              <w:jc w:val="center"/>
+              <w:rPr>
+                <w:rFonts w:ascii="Times New Roman" w:hAnsi="Times New Roman" w:cs="Times New Roman"/>
+                <w:sz w:val="18"/>
+                <w:szCs w:val="18"/>
+              </w:rPr>
+            </w:pPr>
+            <w:r>
+              <w:rPr>
+                <w:rFonts w:ascii="Times New Roman" w:hAnsi="Times New Roman" w:cs="Times New Roman"/>
+                <w:sz w:val="18"/>
+                <w:szCs w:val="18"/>
+              </w:rPr>
+              <w:t>binary_crossentropy</w:t>
+            </w:r>
+          </w:p>
+        </w:tc>
+        <w:tc>
+          <w:tcPr>
+            <w:tcW w:w="1080" w:type="dxa"/>
+          </w:tcPr>
+          <w:p>
+            <w:pPr>
+              <w:spacing w:before="240" w:line="480" w:lineRule="auto"/>
+              <w:jc w:val="center"/>
+              <w:rPr>
+                <w:rFonts w:ascii="Times New Roman" w:hAnsi="Times New Roman" w:cs="Times New Roman"/>
+                <w:sz w:val="18"/>
+                <w:szCs w:val="18"/>
+              </w:rPr>
+            </w:pPr>
+            <w:r>
+              <w:rPr>
+                <w:rFonts w:ascii="Times New Roman" w:hAnsi="Times New Roman" w:cs="Times New Roman"/>
+                <w:sz w:val="18"/>
+                <w:szCs w:val="18"/>
+              </w:rPr>
+              <w:t>sigmoid</w:t>
+            </w:r>
+          </w:p>
+        </w:tc>
+        <w:tc>
+          <w:tcPr>
+            <w:tcW w:w="1170" w:type="dxa"/>
+          </w:tcPr>
+          <w:p>
+            <w:pPr>
+              <w:spacing w:before="240" w:line="480" w:lineRule="auto"/>
+              <w:jc w:val="center"/>
+              <w:rPr>
+                <w:rFonts w:ascii="Times New Roman" w:hAnsi="Times New Roman" w:cs="Times New Roman"/>
+                <w:sz w:val="18"/>
+                <w:szCs w:val="18"/>
+              </w:rPr>
+            </w:pPr>
+            <w:r>
+              <w:rPr>
+                <w:rFonts w:ascii="Times New Roman" w:hAnsi="Times New Roman" w:cs="Times New Roman"/>
+                <w:sz w:val="18"/>
+                <w:szCs w:val="18"/>
+              </w:rPr>
+              <w:t>128*128</w:t>
+            </w:r>
+          </w:p>
+        </w:tc>
+        <w:tc>
+          <w:tcPr>
+            <w:tcW w:w="1080" w:type="dxa"/>
+          </w:tcPr>
+          <w:p>
+            <w:pPr>
+              <w:spacing w:before="240" w:line="480" w:lineRule="auto"/>
+              <w:jc w:val="center"/>
+              <w:rPr>
+                <w:rFonts w:ascii="Times New Roman" w:hAnsi="Times New Roman" w:cs="Times New Roman"/>
+                <w:sz w:val="18"/>
+                <w:szCs w:val="18"/>
+              </w:rPr>
+            </w:pPr>
+            <w:r>
+              <w:rPr>
+                <w:rFonts w:ascii="Times New Roman" w:hAnsi="Times New Roman" w:cs="Times New Roman"/>
+                <w:sz w:val="18"/>
+                <w:szCs w:val="18"/>
+              </w:rPr>
+              <w:t>16</w:t>
+            </w:r>
+          </w:p>
+        </w:tc>
+        <w:tc>
+          <w:tcPr>
+            <w:tcW w:w="810" w:type="dxa"/>
+          </w:tcPr>
+          <w:p>
+            <w:pPr>
+              <w:spacing w:before="240" w:line="480" w:lineRule="auto"/>
+              <w:jc w:val="center"/>
+              <w:rPr>
+                <w:rFonts w:ascii="Times New Roman" w:hAnsi="Times New Roman" w:cs="Times New Roman"/>
+                <w:sz w:val="18"/>
+                <w:szCs w:val="18"/>
+              </w:rPr>
+            </w:pPr>
+            <w:r>
+              <w:rPr>
+                <w:rFonts w:ascii="Times New Roman" w:hAnsi="Times New Roman" w:cs="Times New Roman"/>
+                <w:sz w:val="18"/>
+                <w:szCs w:val="18"/>
+              </w:rPr>
+              <w:t>no</w:t>
+            </w:r>
+          </w:p>
+        </w:tc>
+        <w:tc>
+          <w:tcPr>
+            <w:tcW w:w="1890" w:type="dxa"/>
+          </w:tcPr>
+          <w:p>
+            <w:pPr>
+              <w:spacing w:before="240" w:line="480" w:lineRule="auto"/>
+              <w:jc w:val="center"/>
+              <w:rPr>
+                <w:rFonts w:ascii="Times New Roman" w:hAnsi="Times New Roman" w:cs="Times New Roman"/>
+                <w:sz w:val="18"/>
+                <w:szCs w:val="18"/>
+              </w:rPr>
+            </w:pPr>
+            <w:r>
+              <w:rPr>
+                <w:rFonts w:ascii="Times New Roman" w:hAnsi="Times New Roman" w:cs="Times New Roman"/>
+                <w:sz w:val="18"/>
+                <w:szCs w:val="18"/>
+              </w:rPr>
+              <w:t>75%</w:t>
             </w:r>
           </w:p>
         </w:tc>
@@ -3049,6 +2588,8 @@
         <w:spacing w:before="240" w:line="480" w:lineRule="auto"/>
         <w:jc w:val="center"/>
       </w:pPr>
+      <w:bookmarkStart w:id="3" w:name="_GoBack"/>
+      <w:bookmarkEnd w:id="3"/>
     </w:p>
     <w:sectPr>
       <w:pgSz w:w="12240" w:h="15840"/>
